--- a/Courses/Software-Sciences/Module-2-DS-and-Algo-New/09-Exception-Handling/09-Exception-Handling-Exercises.docx
+++ b/Courses/Software-Sciences/Module-2-DS-and-Algo-New/09-Exception-Handling/09-Exception-Handling-Exercises.docx
@@ -1,10 +1,10 @@
 
 <file path=word/document.xml><?xml version="1.0" encoding="utf-8"?>
-<w:document xmlns:wpc="http://schemas.microsoft.com/office/word/2010/wordprocessingCanvas" xmlns:cx="http://schemas.microsoft.com/office/drawing/2014/chartex" xmlns:cx1="http://schemas.microsoft.com/office/drawing/2015/9/8/chartex" xmlns:cx2="http://schemas.microsoft.com/office/drawing/2015/10/21/chartex" xmlns:cx3="http://schemas.microsoft.com/office/drawing/2016/5/9/chartex" xmlns:cx4="http://schemas.microsoft.com/office/drawing/2016/5/10/chartex" xmlns:cx5="http://schemas.microsoft.com/office/drawing/2016/5/11/chartex" xmlns:cx6="http://schemas.microsoft.com/office/drawing/2016/5/12/chartex" xmlns:cx7="http://schemas.microsoft.com/office/drawing/2016/5/13/chartex" xmlns:cx8="http://schemas.microsoft.com/office/drawing/2016/5/14/chartex" xmlns:mc="http://schemas.openxmlformats.org/markup-compatibility/2006" xmlns:aink="http://schemas.microsoft.com/office/drawing/2016/ink" xmlns:am3d="http://schemas.microsoft.com/office/drawing/2017/model3d" xmlns:o="urn:schemas-microsoft-com:office:office" xmlns:oel="http://schemas.microsoft.com/office/2019/extlst" xmlns:r="http://schemas.openxmlformats.org/officeDocument/2006/relationships" xmlns:m="http://schemas.openxmlformats.org/officeDocument/2006/math" xmlns:v="urn:schemas-microsoft-com:vml" xmlns:wp14="http://schemas.microsoft.com/office/word/2010/wordprocessingDrawing" xmlns:wp="http://schemas.openxmlformats.org/drawingml/2006/wordprocessingDrawing" xmlns:w10="urn:schemas-microsoft-com:office:word" xmlns:w="http://schemas.openxmlformats.org/wordprocessingml/2006/main" xmlns:w14="http://schemas.microsoft.com/office/word/2010/wordml" xmlns:w15="http://schemas.microsoft.com/office/word/2012/wordml" xmlns:w16cex="http://schemas.microsoft.com/office/word/2018/wordml/cex" xmlns:w16cid="http://schemas.microsoft.com/office/word/2016/wordml/cid" xmlns:w16="http://schemas.microsoft.com/office/word/2018/wordml" xmlns:w16sdtdh="http://schemas.microsoft.com/office/word/2020/wordml/sdtdatahash" xmlns:w16se="http://schemas.microsoft.com/office/word/2015/wordml/symex" xmlns:wpg="http://schemas.microsoft.com/office/word/2010/wordprocessingGroup" xmlns:wpi="http://schemas.microsoft.com/office/word/2010/wordprocessingInk" xmlns:wne="http://schemas.microsoft.com/office/word/2006/wordml" xmlns:wps="http://schemas.microsoft.com/office/word/2010/wordprocessingShape" mc:Ignorable="w14 w15 w16se w16cid w16 w16cex w16sdtdh wp14">
+<w:document xmlns:wpc="http://schemas.microsoft.com/office/word/2010/wordprocessingCanvas" xmlns:cx="http://schemas.microsoft.com/office/drawing/2014/chartex" xmlns:mc="http://schemas.openxmlformats.org/markup-compatibility/2006" xmlns:o="urn:schemas-microsoft-com:office:office" xmlns:r="http://schemas.openxmlformats.org/officeDocument/2006/relationships" xmlns:m="http://schemas.openxmlformats.org/officeDocument/2006/math" xmlns:v="urn:schemas-microsoft-com:vml" xmlns:wp14="http://schemas.microsoft.com/office/word/2010/wordprocessingDrawing" xmlns:wp="http://schemas.openxmlformats.org/drawingml/2006/wordprocessingDrawing" xmlns:w10="urn:schemas-microsoft-com:office:word" xmlns:w="http://schemas.openxmlformats.org/wordprocessingml/2006/main" xmlns:w14="http://schemas.microsoft.com/office/word/2010/wordml" xmlns:w15="http://schemas.microsoft.com/office/word/2012/wordml" xmlns:w16se="http://schemas.microsoft.com/office/word/2015/wordml/symex" xmlns:wpg="http://schemas.microsoft.com/office/word/2010/wordprocessingGroup" xmlns:wpi="http://schemas.microsoft.com/office/word/2010/wordprocessingInk" xmlns:wne="http://schemas.microsoft.com/office/word/2006/wordml" xmlns:wps="http://schemas.microsoft.com/office/word/2010/wordprocessingShape" mc:Ignorable="w14 w15 w16se wp14">
   <w:body>
     <w:p>
       <w:pPr>
-        <w:pStyle w:val="Heading1"/>
+        <w:pStyle w:val="1"/>
         <w:spacing w:line="240" w:lineRule="auto"/>
         <w:jc w:val="center"/>
         <w:rPr>
@@ -57,9 +57,9 @@
       <w:hyperlink r:id="rId8" w:history="1">
         <w:r>
           <w:rPr>
-            <w:rStyle w:val="Hyperlink"/>
+            <w:rStyle w:val="a9"/>
           </w:rPr>
-          <w:t>https://judge.softuni.bg/Contests/3179/Exception-Handling</w:t>
+          <w:t>https://judge.softuni.org/Contests/4168/09-Exception-Handling</w:t>
         </w:r>
       </w:hyperlink>
       <w:r>
@@ -68,7 +68,7 @@
     </w:p>
     <w:p>
       <w:pPr>
-        <w:pStyle w:val="Heading2"/>
+        <w:pStyle w:val="2"/>
       </w:pPr>
       <w:r>
         <w:t xml:space="preserve">Корен </w:t>
@@ -164,15 +164,17 @@
     </w:p>
     <w:p>
       <w:pPr>
-        <w:pStyle w:val="Heading3"/>
+        <w:pStyle w:val="3"/>
       </w:pPr>
       <w:r>
         <w:t>Примери</w:t>
       </w:r>
+      <w:bookmarkStart w:id="0" w:name="_GoBack"/>
+      <w:bookmarkEnd w:id="0"/>
     </w:p>
     <w:tbl>
       <w:tblPr>
-        <w:tblStyle w:val="TableGrid"/>
+        <w:tblStyle w:val="af"/>
         <w:tblW w:w="6809" w:type="dxa"/>
         <w:tblInd w:w="85" w:type="dxa"/>
         <w:tblCellMar>
@@ -400,7 +402,7 @@
     </w:tbl>
     <w:p>
       <w:pPr>
-        <w:pStyle w:val="Heading2"/>
+        <w:pStyle w:val="2"/>
       </w:pPr>
       <w:r>
         <w:t>Въвеждане на числа</w:t>
@@ -751,7 +753,7 @@
     </w:p>
     <w:p>
       <w:pPr>
-        <w:pStyle w:val="Heading3"/>
+        <w:pStyle w:val="3"/>
         <w:spacing w:line="240" w:lineRule="auto"/>
       </w:pPr>
       <w:r>
@@ -760,7 +762,7 @@
     </w:p>
     <w:p>
       <w:pPr>
-        <w:pStyle w:val="ListParagraph"/>
+        <w:pStyle w:val="ac"/>
         <w:numPr>
           <w:ilvl w:val="0"/>
           <w:numId w:val="44"/>
@@ -802,7 +804,7 @@
     </w:p>
     <w:p>
       <w:pPr>
-        <w:pStyle w:val="ListParagraph"/>
+        <w:pStyle w:val="ac"/>
         <w:numPr>
           <w:ilvl w:val="0"/>
           <w:numId w:val="44"/>
@@ -843,7 +845,7 @@
     </w:p>
     <w:p>
       <w:pPr>
-        <w:pStyle w:val="Heading3"/>
+        <w:pStyle w:val="3"/>
         <w:spacing w:line="240" w:lineRule="auto"/>
         <w:rPr>
           <w:lang w:val="en-US"/>
@@ -855,7 +857,7 @@
     </w:p>
     <w:tbl>
       <w:tblPr>
-        <w:tblStyle w:val="TableGrid"/>
+        <w:tblStyle w:val="af"/>
         <w:tblW w:w="6809" w:type="dxa"/>
         <w:tblInd w:w="85" w:type="dxa"/>
         <w:tblCellMar>
@@ -1171,7 +1173,7 @@
     <w:p/>
     <w:tbl>
       <w:tblPr>
-        <w:tblStyle w:val="TableGrid"/>
+        <w:tblStyle w:val="af"/>
         <w:tblW w:w="6809" w:type="dxa"/>
         <w:tblInd w:w="85" w:type="dxa"/>
         <w:tblCellMar>
@@ -1820,7 +1822,7 @@
     </w:tbl>
     <w:p>
       <w:pPr>
-        <w:pStyle w:val="Heading2"/>
+        <w:pStyle w:val="2"/>
       </w:pPr>
       <w:r>
         <w:t>Карти</w:t>
@@ -1837,7 +1839,7 @@
       </w:r>
       <w:r>
         <w:rPr>
-          <w:rStyle w:val="Strong"/>
+          <w:rStyle w:val="ab"/>
           <w:rFonts w:ascii="Consolas" w:hAnsi="Consolas" w:cs="Consolas"/>
           <w:noProof/>
         </w:rPr>
@@ -1845,14 +1847,14 @@
       </w:r>
       <w:r>
         <w:rPr>
-          <w:rStyle w:val="Strong"/>
+          <w:rStyle w:val="ab"/>
           <w:noProof/>
         </w:rPr>
         <w:t xml:space="preserve">, </w:t>
       </w:r>
       <w:r>
         <w:rPr>
-          <w:rStyle w:val="Strong"/>
+          <w:rStyle w:val="ab"/>
           <w:b w:val="0"/>
           <w:bCs w:val="0"/>
           <w:noProof/>
@@ -1861,14 +1863,14 @@
       </w:r>
       <w:r>
         <w:rPr>
-          <w:rStyle w:val="Strong"/>
+          <w:rStyle w:val="ab"/>
           <w:noProof/>
         </w:rPr>
         <w:t>стойност</w:t>
       </w:r>
       <w:r>
         <w:rPr>
-          <w:rStyle w:val="Strong"/>
+          <w:rStyle w:val="ab"/>
           <w:b w:val="0"/>
           <w:bCs w:val="0"/>
           <w:noProof/>
@@ -1877,7 +1879,7 @@
       </w:r>
       <w:r>
         <w:rPr>
-          <w:rStyle w:val="Strong"/>
+          <w:rStyle w:val="ab"/>
           <w:b w:val="0"/>
           <w:bCs w:val="0"/>
           <w:noProof/>
@@ -1886,14 +1888,14 @@
       </w:r>
       <w:r>
         <w:rPr>
-          <w:rStyle w:val="Strong"/>
+          <w:rStyle w:val="ab"/>
           <w:noProof/>
         </w:rPr>
         <w:t>боя</w:t>
       </w:r>
       <w:r>
         <w:rPr>
-          <w:rStyle w:val="Strong"/>
+          <w:rStyle w:val="ab"/>
           <w:b w:val="0"/>
           <w:bCs w:val="0"/>
           <w:noProof/>
@@ -1903,7 +1905,7 @@
     </w:p>
     <w:p>
       <w:pPr>
-        <w:pStyle w:val="ListParagraph"/>
+        <w:pStyle w:val="ac"/>
         <w:numPr>
           <w:ilvl w:val="0"/>
           <w:numId w:val="1"/>
@@ -1914,7 +1916,7 @@
       </w:pPr>
       <w:r>
         <w:rPr>
-          <w:rStyle w:val="Strong"/>
+          <w:rStyle w:val="ab"/>
           <w:b w:val="0"/>
           <w:bCs w:val="0"/>
           <w:noProof/>
@@ -1923,7 +1925,7 @@
       </w:r>
       <w:r>
         <w:rPr>
-          <w:rStyle w:val="Strong"/>
+          <w:rStyle w:val="ab"/>
           <w:b w:val="0"/>
           <w:bCs w:val="0"/>
           <w:noProof/>
@@ -1932,7 +1934,7 @@
       </w:r>
       <w:r>
         <w:rPr>
-          <w:rStyle w:val="Strong"/>
+          <w:rStyle w:val="ab"/>
           <w:b w:val="0"/>
           <w:bCs w:val="0"/>
           <w:noProof/>
@@ -1942,7 +1944,7 @@
     </w:p>
     <w:p>
       <w:pPr>
-        <w:pStyle w:val="ListParagraph"/>
+        <w:pStyle w:val="ac"/>
         <w:numPr>
           <w:ilvl w:val="0"/>
           <w:numId w:val="1"/>
@@ -1953,7 +1955,7 @@
       </w:pPr>
       <w:r>
         <w:rPr>
-          <w:rStyle w:val="Strong"/>
+          <w:rStyle w:val="ab"/>
           <w:b w:val="0"/>
           <w:bCs w:val="0"/>
           <w:noProof/>
@@ -1962,7 +1964,7 @@
       </w:r>
       <w:r>
         <w:rPr>
-          <w:rStyle w:val="Strong"/>
+          <w:rStyle w:val="ab"/>
           <w:b w:val="0"/>
           <w:bCs w:val="0"/>
           <w:noProof/>
@@ -1971,7 +1973,7 @@
       </w:r>
       <w:r>
         <w:rPr>
-          <w:rStyle w:val="Strong"/>
+          <w:rStyle w:val="ab"/>
           <w:b w:val="0"/>
           <w:bCs w:val="0"/>
           <w:noProof/>
@@ -2264,7 +2266,7 @@
     </w:p>
     <w:p>
       <w:pPr>
-        <w:pStyle w:val="ListParagraph"/>
+        <w:pStyle w:val="ac"/>
         <w:numPr>
           <w:ilvl w:val="0"/>
           <w:numId w:val="46"/>
@@ -2274,8 +2276,8 @@
           <w:noProof/>
         </w:rPr>
       </w:pPr>
-      <w:bookmarkStart w:id="0" w:name="OLE_LINK1"/>
-      <w:bookmarkStart w:id="1" w:name="OLE_LINK2"/>
+      <w:bookmarkStart w:id="1" w:name="OLE_LINK1"/>
+      <w:bookmarkStart w:id="2" w:name="OLE_LINK2"/>
       <w:r>
         <w:rPr>
           <w:b/>
@@ -2284,8 +2286,8 @@
         </w:rPr>
         <w:t>\u2660</w:t>
       </w:r>
-      <w:bookmarkEnd w:id="0"/>
       <w:bookmarkEnd w:id="1"/>
+      <w:bookmarkEnd w:id="2"/>
       <w:r>
         <w:rPr>
           <w:noProof/>
@@ -2308,7 +2310,7 @@
     </w:p>
     <w:p>
       <w:pPr>
-        <w:pStyle w:val="ListParagraph"/>
+        <w:pStyle w:val="ac"/>
         <w:numPr>
           <w:ilvl w:val="0"/>
           <w:numId w:val="46"/>
@@ -2318,7 +2320,7 @@
           <w:noProof/>
         </w:rPr>
       </w:pPr>
-      <w:bookmarkStart w:id="2" w:name="OLE_LINK3"/>
+      <w:bookmarkStart w:id="3" w:name="OLE_LINK3"/>
       <w:r>
         <w:rPr>
           <w:b/>
@@ -2327,7 +2329,7 @@
         </w:rPr>
         <w:t>\u2665</w:t>
       </w:r>
-      <w:bookmarkEnd w:id="2"/>
+      <w:bookmarkEnd w:id="3"/>
       <w:r>
         <w:rPr>
           <w:noProof/>
@@ -2350,7 +2352,7 @@
     </w:p>
     <w:p>
       <w:pPr>
-        <w:pStyle w:val="ListParagraph"/>
+        <w:pStyle w:val="ac"/>
         <w:numPr>
           <w:ilvl w:val="0"/>
           <w:numId w:val="46"/>
@@ -2360,8 +2362,8 @@
           <w:noProof/>
         </w:rPr>
       </w:pPr>
-      <w:bookmarkStart w:id="3" w:name="OLE_LINK4"/>
-      <w:bookmarkStart w:id="4" w:name="OLE_LINK5"/>
+      <w:bookmarkStart w:id="4" w:name="OLE_LINK4"/>
+      <w:bookmarkStart w:id="5" w:name="OLE_LINK5"/>
       <w:r>
         <w:rPr>
           <w:b/>
@@ -2376,8 +2378,8 @@
         </w:rPr>
         <w:t xml:space="preserve"> </w:t>
       </w:r>
-      <w:bookmarkEnd w:id="3"/>
       <w:bookmarkEnd w:id="4"/>
+      <w:bookmarkEnd w:id="5"/>
       <w:r>
         <w:rPr>
           <w:noProof/>
@@ -2400,15 +2402,15 @@
     </w:p>
     <w:p>
       <w:pPr>
-        <w:pStyle w:val="ListParagraph"/>
+        <w:pStyle w:val="ac"/>
         <w:numPr>
           <w:ilvl w:val="0"/>
           <w:numId w:val="46"/>
         </w:numPr>
         <w:spacing w:line="240" w:lineRule="auto"/>
       </w:pPr>
-      <w:bookmarkStart w:id="5" w:name="OLE_LINK6"/>
-      <w:bookmarkStart w:id="6" w:name="OLE_LINK7"/>
+      <w:bookmarkStart w:id="6" w:name="OLE_LINK6"/>
+      <w:bookmarkStart w:id="7" w:name="OLE_LINK7"/>
       <w:r>
         <w:rPr>
           <w:b/>
@@ -2423,8 +2425,8 @@
         </w:rPr>
         <w:t xml:space="preserve"> </w:t>
       </w:r>
-      <w:bookmarkEnd w:id="5"/>
       <w:bookmarkEnd w:id="6"/>
+      <w:bookmarkEnd w:id="7"/>
       <w:r>
         <w:rPr>
           <w:noProof/>
@@ -2528,7 +2530,7 @@
     </w:p>
     <w:p>
       <w:pPr>
-        <w:pStyle w:val="Heading3"/>
+        <w:pStyle w:val="3"/>
         <w:spacing w:line="240" w:lineRule="auto"/>
         <w:rPr>
           <w:noProof/>
@@ -2543,7 +2545,7 @@
     </w:p>
     <w:p>
       <w:pPr>
-        <w:pStyle w:val="ListParagraph"/>
+        <w:pStyle w:val="ac"/>
         <w:numPr>
           <w:ilvl w:val="0"/>
           <w:numId w:val="47"/>
@@ -2586,7 +2588,7 @@
     </w:p>
     <w:p>
       <w:pPr>
-        <w:pStyle w:val="ListParagraph"/>
+        <w:pStyle w:val="ac"/>
         <w:spacing w:line="240" w:lineRule="auto"/>
         <w:rPr>
           <w:noProof/>
@@ -2676,7 +2678,7 @@
     </w:p>
     <w:p>
       <w:pPr>
-        <w:pStyle w:val="Heading3"/>
+        <w:pStyle w:val="3"/>
         <w:spacing w:line="240" w:lineRule="auto"/>
         <w:rPr>
           <w:noProof/>
@@ -2691,7 +2693,7 @@
     </w:p>
     <w:p>
       <w:pPr>
-        <w:pStyle w:val="ListParagraph"/>
+        <w:pStyle w:val="ac"/>
         <w:numPr>
           <w:ilvl w:val="0"/>
           <w:numId w:val="47"/>
@@ -2710,7 +2712,7 @@
     </w:p>
     <w:p>
       <w:pPr>
-        <w:pStyle w:val="Heading3"/>
+        <w:pStyle w:val="3"/>
       </w:pPr>
       <w:r>
         <w:t>Примери</w:t>
@@ -2718,7 +2720,7 @@
     </w:p>
     <w:tbl>
       <w:tblPr>
-        <w:tblStyle w:val="TableGrid"/>
+        <w:tblStyle w:val="af"/>
         <w:tblW w:w="9470" w:type="dxa"/>
         <w:tblInd w:w="23" w:type="dxa"/>
         <w:tblLayout w:type="fixed"/>
@@ -2830,7 +2832,7 @@
     <w:p/>
     <w:tbl>
       <w:tblPr>
-        <w:tblStyle w:val="TableGrid"/>
+        <w:tblStyle w:val="af"/>
         <w:tblW w:w="9470" w:type="dxa"/>
         <w:tblInd w:w="23" w:type="dxa"/>
         <w:tblLayout w:type="fixed"/>
@@ -2957,7 +2959,7 @@
     </w:tbl>
     <w:p>
       <w:pPr>
-        <w:pStyle w:val="Heading3"/>
+        <w:pStyle w:val="3"/>
         <w:spacing w:line="240" w:lineRule="auto"/>
         <w:rPr>
           <w:noProof/>
@@ -3155,7 +3157,7 @@
     </w:p>
     <w:p>
       <w:pPr>
-        <w:pStyle w:val="Heading2"/>
+        <w:pStyle w:val="2"/>
       </w:pPr>
       <w:r>
         <w:t>Сума от числа</w:t>
@@ -3258,7 +3260,7 @@
     </w:p>
     <w:p>
       <w:pPr>
-        <w:pStyle w:val="ListParagraph"/>
+        <w:pStyle w:val="ac"/>
         <w:numPr>
           <w:ilvl w:val="0"/>
           <w:numId w:val="41"/>
@@ -3346,7 +3348,7 @@
     </w:p>
     <w:p>
       <w:pPr>
-        <w:pStyle w:val="ListParagraph"/>
+        <w:pStyle w:val="ac"/>
         <w:numPr>
           <w:ilvl w:val="0"/>
           <w:numId w:val="41"/>
@@ -3585,7 +3587,7 @@
     </w:p>
     <w:p>
       <w:pPr>
-        <w:pStyle w:val="Heading3"/>
+        <w:pStyle w:val="3"/>
       </w:pPr>
       <w:r>
         <w:t>Примери</w:t>
@@ -3593,7 +3595,7 @@
     </w:p>
     <w:tbl>
       <w:tblPr>
-        <w:tblStyle w:val="TableGrid"/>
+        <w:tblStyle w:val="af"/>
         <w:tblW w:w="10415" w:type="dxa"/>
         <w:tblInd w:w="23" w:type="dxa"/>
         <w:tblLayout w:type="fixed"/>
@@ -3890,7 +3892,7 @@
     </w:p>
     <w:tbl>
       <w:tblPr>
-        <w:tblStyle w:val="TableGrid"/>
+        <w:tblStyle w:val="af"/>
         <w:tblW w:w="10462" w:type="dxa"/>
         <w:tblInd w:w="23" w:type="dxa"/>
         <w:tblLayout w:type="fixed"/>
@@ -4151,7 +4153,7 @@
     </w:tbl>
     <w:p>
       <w:pPr>
-        <w:pStyle w:val="Heading2"/>
+        <w:pStyle w:val="2"/>
       </w:pPr>
       <w:r>
         <w:t xml:space="preserve">Игра с </w:t>
@@ -4194,7 +4196,7 @@
     </w:p>
     <w:p>
       <w:pPr>
-        <w:pStyle w:val="ListParagraph"/>
+        <w:pStyle w:val="ac"/>
         <w:numPr>
           <w:ilvl w:val="0"/>
           <w:numId w:val="42"/>
@@ -4287,7 +4289,7 @@
     </w:p>
     <w:p>
       <w:pPr>
-        <w:pStyle w:val="ListParagraph"/>
+        <w:pStyle w:val="ac"/>
         <w:numPr>
           <w:ilvl w:val="0"/>
           <w:numId w:val="42"/>
@@ -4407,7 +4409,7 @@
     </w:p>
     <w:p>
       <w:pPr>
-        <w:pStyle w:val="ListParagraph"/>
+        <w:pStyle w:val="ac"/>
         <w:numPr>
           <w:ilvl w:val="0"/>
           <w:numId w:val="42"/>
@@ -4539,7 +4541,7 @@
     </w:p>
     <w:p>
       <w:pPr>
-        <w:pStyle w:val="ListParagraph"/>
+        <w:pStyle w:val="ac"/>
         <w:numPr>
           <w:ilvl w:val="0"/>
           <w:numId w:val="41"/>
@@ -4605,7 +4607,7 @@
     </w:p>
     <w:p>
       <w:pPr>
-        <w:pStyle w:val="ListParagraph"/>
+        <w:pStyle w:val="ac"/>
         <w:numPr>
           <w:ilvl w:val="0"/>
           <w:numId w:val="41"/>
@@ -4716,7 +4718,7 @@
     </w:p>
     <w:p>
       <w:pPr>
-        <w:pStyle w:val="Heading3"/>
+        <w:pStyle w:val="3"/>
         <w:rPr>
           <w:lang w:val="en-US"/>
         </w:rPr>
@@ -4727,7 +4729,7 @@
     </w:p>
     <w:tbl>
       <w:tblPr>
-        <w:tblStyle w:val="TableGrid"/>
+        <w:tblStyle w:val="af"/>
         <w:tblW w:w="7235" w:type="dxa"/>
         <w:tblInd w:w="23" w:type="dxa"/>
         <w:tblLayout w:type="fixed"/>
@@ -5257,7 +5259,7 @@
     </w:tbl>
     <w:p>
       <w:pPr>
-        <w:pStyle w:val="Heading3"/>
+        <w:pStyle w:val="3"/>
         <w:spacing w:line="240" w:lineRule="auto"/>
       </w:pPr>
       <w:r>
@@ -5267,7 +5269,7 @@
     </w:p>
     <w:p>
       <w:pPr>
-        <w:pStyle w:val="ListParagraph"/>
+        <w:pStyle w:val="ac"/>
         <w:numPr>
           <w:ilvl w:val="0"/>
           <w:numId w:val="43"/>
@@ -5290,7 +5292,7 @@
     </w:p>
     <w:p>
       <w:pPr>
-        <w:pStyle w:val="ListParagraph"/>
+        <w:pStyle w:val="ac"/>
         <w:numPr>
           <w:ilvl w:val="0"/>
           <w:numId w:val="43"/>
@@ -5320,7 +5322,7 @@
     </w:p>
     <w:p>
       <w:pPr>
-        <w:pStyle w:val="ListParagraph"/>
+        <w:pStyle w:val="ac"/>
         <w:numPr>
           <w:ilvl w:val="0"/>
           <w:numId w:val="43"/>
@@ -5414,7 +5416,7 @@
     </w:p>
     <w:p>
       <w:pPr>
-        <w:pStyle w:val="ListParagraph"/>
+        <w:pStyle w:val="ac"/>
         <w:numPr>
           <w:ilvl w:val="0"/>
           <w:numId w:val="43"/>
@@ -5441,7 +5443,7 @@
     </w:p>
     <w:p>
       <w:pPr>
-        <w:pStyle w:val="Heading2"/>
+        <w:pStyle w:val="2"/>
       </w:pPr>
       <w:r>
         <w:t>Транзакция на пари</w:t>
@@ -5617,7 +5619,7 @@
     </w:p>
     <w:p>
       <w:pPr>
-        <w:pStyle w:val="ListParagraph"/>
+        <w:pStyle w:val="ac"/>
         <w:numPr>
           <w:ilvl w:val="0"/>
           <w:numId w:val="42"/>
@@ -5709,7 +5711,7 @@
     </w:p>
     <w:p>
       <w:pPr>
-        <w:pStyle w:val="ListParagraph"/>
+        <w:pStyle w:val="ac"/>
         <w:numPr>
           <w:ilvl w:val="0"/>
           <w:numId w:val="42"/>
@@ -5845,7 +5847,7 @@
     </w:p>
     <w:p>
       <w:pPr>
-        <w:pStyle w:val="ListParagraph"/>
+        <w:pStyle w:val="ac"/>
         <w:numPr>
           <w:ilvl w:val="0"/>
           <w:numId w:val="41"/>
@@ -5883,7 +5885,7 @@
     </w:p>
     <w:p>
       <w:pPr>
-        <w:pStyle w:val="ListParagraph"/>
+        <w:pStyle w:val="ac"/>
         <w:numPr>
           <w:ilvl w:val="0"/>
           <w:numId w:val="41"/>
@@ -5936,7 +5938,7 @@
     </w:p>
     <w:p>
       <w:pPr>
-        <w:pStyle w:val="ListParagraph"/>
+        <w:pStyle w:val="ac"/>
         <w:numPr>
           <w:ilvl w:val="0"/>
           <w:numId w:val="41"/>
@@ -6157,7 +6159,7 @@
     </w:p>
     <w:p>
       <w:pPr>
-        <w:pStyle w:val="Heading3"/>
+        <w:pStyle w:val="3"/>
         <w:rPr>
           <w:lang w:val="en-US"/>
         </w:rPr>
@@ -6168,7 +6170,7 @@
     </w:p>
     <w:tbl>
       <w:tblPr>
-        <w:tblStyle w:val="TableGrid"/>
+        <w:tblStyle w:val="af"/>
         <w:tblW w:w="9470" w:type="dxa"/>
         <w:tblInd w:w="23" w:type="dxa"/>
         <w:tblLayout w:type="fixed"/>
@@ -6678,7 +6680,7 @@
     </w:tbl>
     <w:p>
       <w:pPr>
-        <w:pStyle w:val="Heading3"/>
+        <w:pStyle w:val="3"/>
         <w:spacing w:line="240" w:lineRule="auto"/>
       </w:pPr>
       <w:r>
@@ -6688,7 +6690,7 @@
     </w:p>
     <w:p>
       <w:pPr>
-        <w:pStyle w:val="ListParagraph"/>
+        <w:pStyle w:val="ac"/>
         <w:numPr>
           <w:ilvl w:val="0"/>
           <w:numId w:val="43"/>
@@ -6722,7 +6724,7 @@
     </w:p>
     <w:p>
       <w:pPr>
-        <w:pStyle w:val="ListParagraph"/>
+        <w:pStyle w:val="ac"/>
         <w:numPr>
           <w:ilvl w:val="0"/>
           <w:numId w:val="43"/>
@@ -6744,8 +6746,12 @@
       </w:r>
     </w:p>
     <w:sectPr>
-      <w:headerReference w:type="default" r:id="rId9"/>
-      <w:footerReference w:type="default" r:id="rId10"/>
+      <w:headerReference w:type="even" r:id="rId9"/>
+      <w:headerReference w:type="default" r:id="rId10"/>
+      <w:footerReference w:type="even" r:id="rId11"/>
+      <w:footerReference w:type="default" r:id="rId12"/>
+      <w:headerReference w:type="first" r:id="rId13"/>
+      <w:footerReference w:type="first" r:id="rId14"/>
       <w:pgSz w:w="11909" w:h="16834" w:code="9"/>
       <w:pgMar w:top="567" w:right="737" w:bottom="1077" w:left="737" w:header="567" w:footer="794" w:gutter="0"/>
       <w:cols w:space="720"/>
@@ -6756,7 +6762,7 @@
 </file>
 
 <file path=word/endnotes.xml><?xml version="1.0" encoding="utf-8"?>
-<w:endnotes xmlns:wpc="http://schemas.microsoft.com/office/word/2010/wordprocessingCanvas" xmlns:cx="http://schemas.microsoft.com/office/drawing/2014/chartex" xmlns:cx1="http://schemas.microsoft.com/office/drawing/2015/9/8/chartex" xmlns:cx2="http://schemas.microsoft.com/office/drawing/2015/10/21/chartex" xmlns:cx3="http://schemas.microsoft.com/office/drawing/2016/5/9/chartex" xmlns:cx4="http://schemas.microsoft.com/office/drawing/2016/5/10/chartex" xmlns:cx5="http://schemas.microsoft.com/office/drawing/2016/5/11/chartex" xmlns:cx6="http://schemas.microsoft.com/office/drawing/2016/5/12/chartex" xmlns:cx7="http://schemas.microsoft.com/office/drawing/2016/5/13/chartex" xmlns:cx8="http://schemas.microsoft.com/office/drawing/2016/5/14/chartex" xmlns:mc="http://schemas.openxmlformats.org/markup-compatibility/2006" xmlns:aink="http://schemas.microsoft.com/office/drawing/2016/ink" xmlns:am3d="http://schemas.microsoft.com/office/drawing/2017/model3d" xmlns:o="urn:schemas-microsoft-com:office:office" xmlns:oel="http://schemas.microsoft.com/office/2019/extlst" xmlns:r="http://schemas.openxmlformats.org/officeDocument/2006/relationships" xmlns:m="http://schemas.openxmlformats.org/officeDocument/2006/math" xmlns:v="urn:schemas-microsoft-com:vml" xmlns:wp14="http://schemas.microsoft.com/office/word/2010/wordprocessingDrawing" xmlns:wp="http://schemas.openxmlformats.org/drawingml/2006/wordprocessingDrawing" xmlns:w10="urn:schemas-microsoft-com:office:word" xmlns:w="http://schemas.openxmlformats.org/wordprocessingml/2006/main" xmlns:w14="http://schemas.microsoft.com/office/word/2010/wordml" xmlns:w15="http://schemas.microsoft.com/office/word/2012/wordml" xmlns:w16cex="http://schemas.microsoft.com/office/word/2018/wordml/cex" xmlns:w16cid="http://schemas.microsoft.com/office/word/2016/wordml/cid" xmlns:w16="http://schemas.microsoft.com/office/word/2018/wordml" xmlns:w16sdtdh="http://schemas.microsoft.com/office/word/2020/wordml/sdtdatahash" xmlns:w16se="http://schemas.microsoft.com/office/word/2015/wordml/symex" xmlns:wpg="http://schemas.microsoft.com/office/word/2010/wordprocessingGroup" xmlns:wpi="http://schemas.microsoft.com/office/word/2010/wordprocessingInk" xmlns:wne="http://schemas.microsoft.com/office/word/2006/wordml" xmlns:wps="http://schemas.microsoft.com/office/word/2010/wordprocessingShape" mc:Ignorable="w14 w15 w16se w16cid w16 w16cex w16sdtdh wp14">
+<w:endnotes xmlns:wpc="http://schemas.microsoft.com/office/word/2010/wordprocessingCanvas" xmlns:cx="http://schemas.microsoft.com/office/drawing/2014/chartex" xmlns:mc="http://schemas.openxmlformats.org/markup-compatibility/2006" xmlns:o="urn:schemas-microsoft-com:office:office" xmlns:r="http://schemas.openxmlformats.org/officeDocument/2006/relationships" xmlns:m="http://schemas.openxmlformats.org/officeDocument/2006/math" xmlns:v="urn:schemas-microsoft-com:vml" xmlns:wp14="http://schemas.microsoft.com/office/word/2010/wordprocessingDrawing" xmlns:wp="http://schemas.openxmlformats.org/drawingml/2006/wordprocessingDrawing" xmlns:w10="urn:schemas-microsoft-com:office:word" xmlns:w="http://schemas.openxmlformats.org/wordprocessingml/2006/main" xmlns:w14="http://schemas.microsoft.com/office/word/2010/wordml" xmlns:w15="http://schemas.microsoft.com/office/word/2012/wordml" xmlns:w16se="http://schemas.microsoft.com/office/word/2015/wordml/symex" xmlns:wpg="http://schemas.microsoft.com/office/word/2010/wordprocessingGroup" xmlns:wpi="http://schemas.microsoft.com/office/word/2010/wordprocessingInk" xmlns:wne="http://schemas.microsoft.com/office/word/2006/wordml" xmlns:wps="http://schemas.microsoft.com/office/word/2010/wordprocessingShape" mc:Ignorable="w14 w15 w16se wp14">
   <w:endnote w:type="separator" w:id="-1">
     <w:p>
       <w:pPr>
@@ -6781,14 +6787,25 @@
 </file>
 
 <file path=word/footer1.xml><?xml version="1.0" encoding="utf-8"?>
-<w:ftr xmlns:wpc="http://schemas.microsoft.com/office/word/2010/wordprocessingCanvas" xmlns:cx="http://schemas.microsoft.com/office/drawing/2014/chartex" xmlns:cx1="http://schemas.microsoft.com/office/drawing/2015/9/8/chartex" xmlns:cx2="http://schemas.microsoft.com/office/drawing/2015/10/21/chartex" xmlns:cx3="http://schemas.microsoft.com/office/drawing/2016/5/9/chartex" xmlns:cx4="http://schemas.microsoft.com/office/drawing/2016/5/10/chartex" xmlns:cx5="http://schemas.microsoft.com/office/drawing/2016/5/11/chartex" xmlns:cx6="http://schemas.microsoft.com/office/drawing/2016/5/12/chartex" xmlns:cx7="http://schemas.microsoft.com/office/drawing/2016/5/13/chartex" xmlns:cx8="http://schemas.microsoft.com/office/drawing/2016/5/14/chartex" xmlns:mc="http://schemas.openxmlformats.org/markup-compatibility/2006" xmlns:aink="http://schemas.microsoft.com/office/drawing/2016/ink" xmlns:am3d="http://schemas.microsoft.com/office/drawing/2017/model3d" xmlns:o="urn:schemas-microsoft-com:office:office" xmlns:oel="http://schemas.microsoft.com/office/2019/extlst" xmlns:r="http://schemas.openxmlformats.org/officeDocument/2006/relationships" xmlns:m="http://schemas.openxmlformats.org/officeDocument/2006/math" xmlns:v="urn:schemas-microsoft-com:vml" xmlns:wp14="http://schemas.microsoft.com/office/word/2010/wordprocessingDrawing" xmlns:wp="http://schemas.openxmlformats.org/drawingml/2006/wordprocessingDrawing" xmlns:w10="urn:schemas-microsoft-com:office:word" xmlns:w="http://schemas.openxmlformats.org/wordprocessingml/2006/main" xmlns:w14="http://schemas.microsoft.com/office/word/2010/wordml" xmlns:w15="http://schemas.microsoft.com/office/word/2012/wordml" xmlns:w16cex="http://schemas.microsoft.com/office/word/2018/wordml/cex" xmlns:w16cid="http://schemas.microsoft.com/office/word/2016/wordml/cid" xmlns:w16="http://schemas.microsoft.com/office/word/2018/wordml" xmlns:w16sdtdh="http://schemas.microsoft.com/office/word/2020/wordml/sdtdatahash" xmlns:w16se="http://schemas.microsoft.com/office/word/2015/wordml/symex" xmlns:wpg="http://schemas.microsoft.com/office/word/2010/wordprocessingGroup" xmlns:wpi="http://schemas.microsoft.com/office/word/2010/wordprocessingInk" xmlns:wne="http://schemas.microsoft.com/office/word/2006/wordml" xmlns:wps="http://schemas.microsoft.com/office/word/2010/wordprocessingShape" mc:Ignorable="w14 w15 w16se w16cid w16 w16cex w16sdtdh wp14">
+<w:ftr xmlns:wpc="http://schemas.microsoft.com/office/word/2010/wordprocessingCanvas" xmlns:cx="http://schemas.microsoft.com/office/drawing/2014/chartex" xmlns:mc="http://schemas.openxmlformats.org/markup-compatibility/2006" xmlns:o="urn:schemas-microsoft-com:office:office" xmlns:r="http://schemas.openxmlformats.org/officeDocument/2006/relationships" xmlns:m="http://schemas.openxmlformats.org/officeDocument/2006/math" xmlns:v="urn:schemas-microsoft-com:vml" xmlns:wp14="http://schemas.microsoft.com/office/word/2010/wordprocessingDrawing" xmlns:wp="http://schemas.openxmlformats.org/drawingml/2006/wordprocessingDrawing" xmlns:w10="urn:schemas-microsoft-com:office:word" xmlns:w="http://schemas.openxmlformats.org/wordprocessingml/2006/main" xmlns:w14="http://schemas.microsoft.com/office/word/2010/wordml" xmlns:w15="http://schemas.microsoft.com/office/word/2012/wordml" xmlns:w16se="http://schemas.microsoft.com/office/word/2015/wordml/symex" xmlns:wpg="http://schemas.microsoft.com/office/word/2010/wordprocessingGroup" xmlns:wpi="http://schemas.microsoft.com/office/word/2010/wordprocessingInk" xmlns:wne="http://schemas.microsoft.com/office/word/2006/wordml" xmlns:wps="http://schemas.microsoft.com/office/word/2010/wordprocessingShape" mc:Ignorable="w14 w15 w16se wp14">
   <w:p>
     <w:pPr>
-      <w:pStyle w:val="Footer"/>
+      <w:pStyle w:val="a5"/>
+    </w:pPr>
+  </w:p>
+</w:ftr>
+</file>
+
+<file path=word/footer2.xml><?xml version="1.0" encoding="utf-8"?>
+<w:ftr xmlns:wpc="http://schemas.microsoft.com/office/word/2010/wordprocessingCanvas" xmlns:cx="http://schemas.microsoft.com/office/drawing/2014/chartex" xmlns:mc="http://schemas.openxmlformats.org/markup-compatibility/2006" xmlns:o="urn:schemas-microsoft-com:office:office" xmlns:r="http://schemas.openxmlformats.org/officeDocument/2006/relationships" xmlns:m="http://schemas.openxmlformats.org/officeDocument/2006/math" xmlns:v="urn:schemas-microsoft-com:vml" xmlns:wp14="http://schemas.microsoft.com/office/word/2010/wordprocessingDrawing" xmlns:wp="http://schemas.openxmlformats.org/drawingml/2006/wordprocessingDrawing" xmlns:w10="urn:schemas-microsoft-com:office:word" xmlns:w="http://schemas.openxmlformats.org/wordprocessingml/2006/main" xmlns:w14="http://schemas.microsoft.com/office/word/2010/wordml" xmlns:w15="http://schemas.microsoft.com/office/word/2012/wordml" xmlns:w16se="http://schemas.microsoft.com/office/word/2015/wordml/symex" xmlns:wpg="http://schemas.microsoft.com/office/word/2010/wordprocessingGroup" xmlns:wpi="http://schemas.microsoft.com/office/word/2010/wordprocessingInk" xmlns:wne="http://schemas.microsoft.com/office/word/2006/wordml" xmlns:wps="http://schemas.microsoft.com/office/word/2010/wordprocessingShape" mc:Ignorable="w14 w15 w16se wp14">
+  <w:p>
+    <w:pPr>
+      <w:pStyle w:val="a5"/>
     </w:pPr>
     <w:r>
       <w:rPr>
         <w:noProof/>
+        <w:lang w:eastAsia="bg-BG"/>
       </w:rPr>
       <mc:AlternateContent>
         <mc:Choice Requires="wps">
@@ -6876,13 +6893,13 @@
             </wp:anchor>
           </w:drawing>
         </mc:Choice>
-        <mc:Fallback>
+        <mc:Fallback xmlns:w16sdtdh="http://schemas.microsoft.com/office/word/2020/wordml/sdtdatahash" xmlns:w16="http://schemas.microsoft.com/office/word/2018/wordml" xmlns:w16cid="http://schemas.microsoft.com/office/word/2016/wordml/cid" xmlns:w16cex="http://schemas.microsoft.com/office/word/2018/wordml/cex" xmlns:oel="http://schemas.microsoft.com/office/2019/extlst" xmlns:am3d="http://schemas.microsoft.com/office/drawing/2017/model3d" xmlns:aink="http://schemas.microsoft.com/office/drawing/2016/ink" xmlns:cx8="http://schemas.microsoft.com/office/drawing/2016/5/14/chartex" xmlns:cx7="http://schemas.microsoft.com/office/drawing/2016/5/13/chartex" xmlns:cx6="http://schemas.microsoft.com/office/drawing/2016/5/12/chartex" xmlns:cx5="http://schemas.microsoft.com/office/drawing/2016/5/11/chartex" xmlns:cx4="http://schemas.microsoft.com/office/drawing/2016/5/10/chartex" xmlns:cx3="http://schemas.microsoft.com/office/drawing/2016/5/9/chartex" xmlns:cx2="http://schemas.microsoft.com/office/drawing/2015/10/21/chartex" xmlns:cx1="http://schemas.microsoft.com/office/drawing/2015/9/8/chartex">
           <w:pict>
             <v:shapetype w14:anchorId="41B1E642" id="_x0000_t202" coordsize="21600,21600" o:spt="202" path="m,l,21600r21600,l21600,xe">
               <v:stroke joinstyle="miter"/>
               <v:path gradientshapeok="t" o:connecttype="rect"/>
             </v:shapetype>
-            <v:shape id="Text Box 6" o:spid="_x0000_s1026" type="#_x0000_t202" style="position:absolute;margin-left:109.85pt;margin-top:28.05pt;width:40.15pt;height:13pt;z-index:251660288;visibility:visible;mso-wrap-style:square;mso-width-percent:0;mso-height-percent:0;mso-wrap-distance-left:9pt;mso-wrap-distance-top:0;mso-wrap-distance-right:9pt;mso-wrap-distance-bottom:0;mso-position-horizontal:absolute;mso-position-horizontal-relative:text;mso-position-vertical:absolute;mso-position-vertical-relative:text;mso-width-percent:0;mso-height-percent:0;mso-width-relative:page;mso-height-relative:page;v-text-anchor:middle" o:gfxdata="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" filled="f" stroked="f" strokeweight=".5pt">
+            <v:shape id="Text Box 6" o:spid="_x0000_s1026" type="#_x0000_t202" style="position:absolute;margin-left:109.85pt;margin-top:28.05pt;width:40.15pt;height:13pt;z-index:251660288;visibility:visible;mso-wrap-style:square;mso-width-percent:0;mso-height-percent:0;mso-wrap-distance-left:9pt;mso-wrap-distance-top:0;mso-wrap-distance-right:9pt;mso-wrap-distance-bottom:0;mso-position-horizontal:absolute;mso-position-horizontal-relative:text;mso-position-vertical:absolute;mso-position-vertical-relative:text;mso-width-percent:0;mso-height-percent:0;mso-width-relative:page;mso-height-relative:page;v-text-anchor:middle" o:gfxdata="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" filled="f" stroked="f" strokeweight=".5pt">
               <v:textbox inset=".5mm,0,0,0">
                 <w:txbxContent>
                   <w:p>
@@ -6911,6 +6928,7 @@
     <w:r>
       <w:rPr>
         <w:noProof/>
+        <w:lang w:eastAsia="bg-BG"/>
       </w:rPr>
       <mc:AlternateContent>
         <mc:Choice Requires="wps">
@@ -6962,7 +6980,7 @@
                               <w:szCs w:val="17"/>
                             </w:rPr>
                           </w:pPr>
-                          <w:bookmarkStart w:id="7" w:name="_Hlk24191091"/>
+                          <w:bookmarkStart w:id="8" w:name="_Hlk24191091"/>
                           <w:r>
                             <w:rPr>
                               <w:sz w:val="17"/>
@@ -6980,7 +6998,7 @@
                           <w:hyperlink r:id="rId1" w:history="1">
                             <w:r>
                               <w:rPr>
-                                <w:rStyle w:val="Hyperlink"/>
+                                <w:rStyle w:val="a9"/>
                                 <w:color w:val="0882DE"/>
                                 <w:sz w:val="17"/>
                                 <w:szCs w:val="17"/>
@@ -7080,7 +7098,7 @@
                             <w:t>.</w:t>
                           </w:r>
                         </w:p>
-                        <w:bookmarkEnd w:id="7"/>
+                        <w:bookmarkEnd w:id="8"/>
                         <w:p>
                           <w:pPr>
                             <w:spacing w:line="240" w:lineRule="auto"/>
@@ -7095,6 +7113,7 @@
                               <w:noProof/>
                               <w:sz w:val="18"/>
                               <w:szCs w:val="18"/>
+                              <w:lang w:eastAsia="bg-BG"/>
                             </w:rPr>
                             <w:drawing>
                               <wp:inline distT="0" distB="0" distL="0" distR="0" wp14:anchorId="53621E41" wp14:editId="3BF595D6">
@@ -7160,6 +7179,7 @@
                               <w:noProof/>
                               <w:sz w:val="18"/>
                               <w:szCs w:val="18"/>
+                              <w:lang w:eastAsia="bg-BG"/>
                             </w:rPr>
                             <w:drawing>
                               <wp:inline distT="0" distB="0" distL="0" distR="0" wp14:anchorId="64E29E7A" wp14:editId="1BD0FFE4">
@@ -7225,6 +7245,7 @@
                               <w:noProof/>
                               <w:sz w:val="18"/>
                               <w:szCs w:val="18"/>
+                              <w:lang w:eastAsia="bg-BG"/>
                             </w:rPr>
                             <w:drawing>
                               <wp:inline distT="0" distB="0" distL="0" distR="0" wp14:anchorId="293C9B17" wp14:editId="373E17EF">
@@ -7278,6 +7299,7 @@
                               <w:noProof/>
                               <w:sz w:val="18"/>
                               <w:szCs w:val="18"/>
+                              <w:lang w:eastAsia="bg-BG"/>
                             </w:rPr>
                             <w:drawing>
                               <wp:inline distT="0" distB="0" distL="0" distR="0" wp14:anchorId="75BE9FD2" wp14:editId="14C27CD2">
@@ -7307,7 +7329,7 @@
                                               <a14:useLocalDpi xmlns:a14="http://schemas.microsoft.com/office/drawing/2010/main" val="0"/>
                                             </a:ext>
                                             <a:ext uri="{837473B0-CC2E-450A-ABE3-18F120FF3D39}">
-                                              <a1611:picAttrSrcUrl xmlns:a1611="http://schemas.microsoft.com/office/drawing/2016/11/main" r:id="rId9"/>
+                                              <a1611:picAttrSrcUrl xmlns:a1611="http://schemas.microsoft.com/office/drawing/2016/11/main" xmlns:w16sdtdh="http://schemas.microsoft.com/office/word/2020/wordml/sdtdatahash" xmlns:w16="http://schemas.microsoft.com/office/word/2018/wordml" xmlns:w16cid="http://schemas.microsoft.com/office/word/2016/wordml/cid" xmlns:w16cex="http://schemas.microsoft.com/office/word/2018/wordml/cex" xmlns:w="http://schemas.openxmlformats.org/wordprocessingml/2006/main" xmlns:w10="urn:schemas-microsoft-com:office:word" xmlns:v="urn:schemas-microsoft-com:vml" xmlns:oel="http://schemas.microsoft.com/office/2019/extlst" xmlns:o="urn:schemas-microsoft-com:office:office" xmlns:am3d="http://schemas.microsoft.com/office/drawing/2017/model3d" xmlns:aink="http://schemas.microsoft.com/office/drawing/2016/ink" xmlns:cx8="http://schemas.microsoft.com/office/drawing/2016/5/14/chartex" xmlns:cx7="http://schemas.microsoft.com/office/drawing/2016/5/13/chartex" xmlns:cx6="http://schemas.microsoft.com/office/drawing/2016/5/12/chartex" xmlns:cx5="http://schemas.microsoft.com/office/drawing/2016/5/11/chartex" xmlns:cx4="http://schemas.microsoft.com/office/drawing/2016/5/10/chartex" xmlns:cx3="http://schemas.microsoft.com/office/drawing/2016/5/9/chartex" xmlns:cx2="http://schemas.microsoft.com/office/drawing/2015/10/21/chartex" xmlns:cx1="http://schemas.microsoft.com/office/drawing/2015/9/8/chartex" xmlns="" r:id="rId9"/>
                                             </a:ext>
                                           </a:extLst>
                                         </a:blip>
@@ -7347,6 +7369,7 @@
                               <w:noProof/>
                               <w:sz w:val="18"/>
                               <w:szCs w:val="18"/>
+                              <w:lang w:eastAsia="bg-BG"/>
                             </w:rPr>
                             <w:drawing>
                               <wp:inline distT="0" distB="0" distL="0" distR="0" wp14:anchorId="15168924" wp14:editId="70A0374F">
@@ -7400,6 +7423,7 @@
                               <w:noProof/>
                               <w:sz w:val="18"/>
                               <w:szCs w:val="18"/>
+                              <w:lang w:eastAsia="bg-BG"/>
                             </w:rPr>
                             <w:drawing>
                               <wp:inline distT="0" distB="0" distL="0" distR="0" wp14:anchorId="1C97DE02" wp14:editId="61D842AB">
@@ -7453,6 +7477,7 @@
                               <w:noProof/>
                               <w:sz w:val="18"/>
                               <w:szCs w:val="18"/>
+                              <w:lang w:eastAsia="bg-BG"/>
                             </w:rPr>
                             <w:drawing>
                               <wp:inline distT="0" distB="0" distL="0" distR="0" wp14:anchorId="103BD2B7" wp14:editId="40827562">
@@ -7522,6 +7547,7 @@
                               <w:noProof/>
                               <w:sz w:val="18"/>
                               <w:szCs w:val="18"/>
+                              <w:lang w:eastAsia="bg-BG"/>
                             </w:rPr>
                             <w:drawing>
                               <wp:inline distT="0" distB="0" distL="0" distR="0" wp14:anchorId="620F6097" wp14:editId="67DE1394">
@@ -7588,6 +7614,7 @@
                               <w:noProof/>
                               <w:sz w:val="18"/>
                               <w:szCs w:val="18"/>
+                              <w:lang w:eastAsia="bg-BG"/>
                             </w:rPr>
                             <w:drawing>
                               <wp:inline distT="0" distB="0" distL="0" distR="0" wp14:anchorId="02F95DD8" wp14:editId="5DBDA342">
@@ -7647,9 +7674,9 @@
             </wp:anchor>
           </w:drawing>
         </mc:Choice>
-        <mc:Fallback>
+        <mc:Fallback xmlns:w16sdtdh="http://schemas.microsoft.com/office/word/2020/wordml/sdtdatahash" xmlns:w16="http://schemas.microsoft.com/office/word/2018/wordml" xmlns:w16cid="http://schemas.microsoft.com/office/word/2016/wordml/cid" xmlns:w16cex="http://schemas.microsoft.com/office/word/2018/wordml/cex" xmlns:oel="http://schemas.microsoft.com/office/2019/extlst" xmlns:am3d="http://schemas.microsoft.com/office/drawing/2017/model3d" xmlns:aink="http://schemas.microsoft.com/office/drawing/2016/ink" xmlns:cx8="http://schemas.microsoft.com/office/drawing/2016/5/14/chartex" xmlns:cx7="http://schemas.microsoft.com/office/drawing/2016/5/13/chartex" xmlns:cx6="http://schemas.microsoft.com/office/drawing/2016/5/12/chartex" xmlns:cx5="http://schemas.microsoft.com/office/drawing/2016/5/11/chartex" xmlns:cx4="http://schemas.microsoft.com/office/drawing/2016/5/10/chartex" xmlns:cx3="http://schemas.microsoft.com/office/drawing/2016/5/9/chartex" xmlns:cx2="http://schemas.microsoft.com/office/drawing/2015/10/21/chartex" xmlns:cx1="http://schemas.microsoft.com/office/drawing/2015/9/8/chartex">
           <w:pict>
-            <v:shape w14:anchorId="2074F399" id="Text Box 16" o:spid="_x0000_s1027" type="#_x0000_t202" style="position:absolute;margin-left:109pt;margin-top:7pt;width:411.4pt;height:40.45pt;z-index:251657216;visibility:visible;mso-wrap-style:square;mso-width-percent:0;mso-height-percent:0;mso-wrap-distance-left:9pt;mso-wrap-distance-top:0;mso-wrap-distance-right:9pt;mso-wrap-distance-bottom:0;mso-position-horizontal:absolute;mso-position-horizontal-relative:text;mso-position-vertical:absolute;mso-position-vertical-relative:text;mso-width-percent:0;mso-height-percent:0;mso-width-relative:page;mso-height-relative:page;v-text-anchor:top" o:gfxdata="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" filled="f" stroked="f">
+            <v:shape w14:anchorId="2074F399" id="Text Box 16" o:spid="_x0000_s1027" type="#_x0000_t202" style="position:absolute;margin-left:109pt;margin-top:7pt;width:411.4pt;height:40.45pt;z-index:251657216;visibility:visible;mso-wrap-style:square;mso-width-percent:0;mso-height-percent:0;mso-wrap-distance-left:9pt;mso-wrap-distance-top:0;mso-wrap-distance-right:9pt;mso-wrap-distance-bottom:0;mso-position-horizontal:absolute;mso-position-horizontal-relative:text;mso-position-vertical:absolute;mso-position-vertical-relative:text;mso-width-percent:0;mso-height-percent:0;mso-width-relative:page;mso-height-relative:page;v-text-anchor:top" o:gfxdata="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" filled="f" stroked="f">
               <v:textbox inset=".5mm,1.2mm,.5mm,.5mm">
                 <w:txbxContent>
                   <w:p>
@@ -7799,7 +7826,7 @@
                           <wp:extent cx="180000" cy="180000"/>
                           <wp:effectExtent l="0" t="0" r="0" b="0"/>
                           <wp:docPr id="3" name="Picture 3">
-                            <a:hlinkClick xmlns:a="http://schemas.openxmlformats.org/drawingml/2006/main" r:id="rId1"/>
+                            <a:hlinkClick xmlns:a="http://schemas.openxmlformats.org/drawingml/2006/main" r:id="rId21"/>
                           </wp:docPr>
                           <wp:cNvGraphicFramePr>
                             <a:graphicFrameLocks xmlns:a="http://schemas.openxmlformats.org/drawingml/2006/main" noChangeAspect="1"/>
@@ -7816,7 +7843,7 @@
                                   </pic:cNvPicPr>
                                 </pic:nvPicPr>
                                 <pic:blipFill>
-                                  <a:blip r:embed="rId2">
+                                  <a:blip r:embed="rId22">
                                     <a:extLst>
                                       <a:ext uri="{28A0092B-C50C-407E-A947-70E740481C1C}">
                                         <a14:useLocalDpi xmlns:a14="http://schemas.microsoft.com/office/drawing/2010/main" val="0"/>
@@ -7864,7 +7891,7 @@
                           <wp:extent cx="180000" cy="180000"/>
                           <wp:effectExtent l="0" t="0" r="0" b="0"/>
                           <wp:docPr id="2" name="Picture 2">
-                            <a:hlinkClick xmlns:a="http://schemas.openxmlformats.org/drawingml/2006/main" r:id="rId3"/>
+                            <a:hlinkClick xmlns:a="http://schemas.openxmlformats.org/drawingml/2006/main" r:id="rId23"/>
                           </wp:docPr>
                           <wp:cNvGraphicFramePr>
                             <a:graphicFrameLocks xmlns:a="http://schemas.openxmlformats.org/drawingml/2006/main" noChangeAspect="1"/>
@@ -7874,14 +7901,14 @@
                               <pic:pic xmlns:pic="http://schemas.openxmlformats.org/drawingml/2006/picture">
                                 <pic:nvPicPr>
                                   <pic:cNvPr id="2" name="Picture 2">
-                                    <a:hlinkClick r:id="rId3"/>
+                                    <a:hlinkClick r:id="rId23"/>
                                   </pic:cNvPr>
                                   <pic:cNvPicPr>
                                     <a:picLocks noChangeAspect="1" noChangeArrowheads="1"/>
                                   </pic:cNvPicPr>
                                 </pic:nvPicPr>
                                 <pic:blipFill>
-                                  <a:blip r:embed="rId4">
+                                  <a:blip r:embed="rId24">
                                     <a:extLst>
                                       <a:ext uri="{28A0092B-C50C-407E-A947-70E740481C1C}">
                                         <a14:useLocalDpi xmlns:a14="http://schemas.microsoft.com/office/drawing/2010/main" val="0"/>
@@ -7929,7 +7956,7 @@
                           <wp:extent cx="180000" cy="180000"/>
                           <wp:effectExtent l="0" t="0" r="0" b="0"/>
                           <wp:docPr id="5" name="Picture 5" title="Software University @ Facebook">
-                            <a:hlinkClick xmlns:a="http://schemas.openxmlformats.org/drawingml/2006/main" r:id="rId5"/>
+                            <a:hlinkClick xmlns:a="http://schemas.openxmlformats.org/drawingml/2006/main" r:id="rId25"/>
                           </wp:docPr>
                           <wp:cNvGraphicFramePr>
                             <a:graphicFrameLocks xmlns:a="http://schemas.openxmlformats.org/drawingml/2006/main" noChangeAspect="1"/>
@@ -7939,12 +7966,12 @@
                               <pic:pic xmlns:pic="http://schemas.openxmlformats.org/drawingml/2006/picture">
                                 <pic:nvPicPr>
                                   <pic:cNvPr id="5" name="Picture 5" title="Software University @ Facebook">
-                                    <a:hlinkClick r:id="rId5"/>
+                                    <a:hlinkClick r:id="rId25"/>
                                   </pic:cNvPr>
                                   <pic:cNvPicPr/>
                                 </pic:nvPicPr>
                                 <pic:blipFill>
-                                  <a:blip r:embed="rId6"/>
+                                  <a:blip r:embed="rId26"/>
                                   <a:stretch>
                                     <a:fillRect/>
                                   </a:stretch>
@@ -7982,7 +8009,7 @@
                           <wp:extent cx="180000" cy="180000"/>
                           <wp:effectExtent l="0" t="0" r="0" b="0"/>
                           <wp:docPr id="20" name="Picture 20">
-                            <a:hlinkClick xmlns:a="http://schemas.openxmlformats.org/drawingml/2006/main" r:id="rId7"/>
+                            <a:hlinkClick xmlns:a="http://schemas.openxmlformats.org/drawingml/2006/main" r:id="rId27"/>
                           </wp:docPr>
                           <wp:cNvGraphicFramePr>
                             <a:graphicFrameLocks xmlns:a="http://schemas.openxmlformats.org/drawingml/2006/main" noChangeAspect="1"/>
@@ -7992,14 +8019,14 @@
                               <pic:pic xmlns:pic="http://schemas.openxmlformats.org/drawingml/2006/picture">
                                 <pic:nvPicPr>
                                   <pic:cNvPr id="20" name="Picture 20">
-                                    <a:hlinkClick r:id="rId7"/>
+                                    <a:hlinkClick r:id="rId27"/>
                                   </pic:cNvPr>
                                   <pic:cNvPicPr>
                                     <a:picLocks noChangeAspect="1" noChangeArrowheads="1"/>
                                   </pic:cNvPicPr>
                                 </pic:nvPicPr>
                                 <pic:blipFill>
-                                  <a:blip r:embed="rId8">
+                                  <a:blip r:embed="rId28">
                                     <a:extLst>
                                       <a:ext uri="{28A0092B-C50C-407E-A947-70E740481C1C}">
                                         <a14:useLocalDpi xmlns:a14="http://schemas.microsoft.com/office/drawing/2010/main" val="0"/>
@@ -8051,7 +8078,7 @@
                           <wp:extent cx="180000" cy="180000"/>
                           <wp:effectExtent l="0" t="0" r="0" b="0"/>
                           <wp:docPr id="7" name="Picture 7" title="Software University @ Twitter">
-                            <a:hlinkClick xmlns:a="http://schemas.openxmlformats.org/drawingml/2006/main" r:id="rId10"/>
+                            <a:hlinkClick xmlns:a="http://schemas.openxmlformats.org/drawingml/2006/main" r:id="rId29"/>
                           </wp:docPr>
                           <wp:cNvGraphicFramePr>
                             <a:graphicFrameLocks xmlns:a="http://schemas.openxmlformats.org/drawingml/2006/main" noChangeAspect="1"/>
@@ -8061,12 +8088,12 @@
                               <pic:pic xmlns:pic="http://schemas.openxmlformats.org/drawingml/2006/picture">
                                 <pic:nvPicPr>
                                   <pic:cNvPr id="7" name="Picture 7" title="Software University @ Twitter">
-                                    <a:hlinkClick r:id="rId10"/>
+                                    <a:hlinkClick r:id="rId29"/>
                                   </pic:cNvPr>
                                   <pic:cNvPicPr/>
                                 </pic:nvPicPr>
                                 <pic:blipFill>
-                                  <a:blip r:embed="rId11"/>
+                                  <a:blip r:embed="rId30"/>
                                   <a:stretch>
                                     <a:fillRect/>
                                   </a:stretch>
@@ -8104,7 +8131,7 @@
                           <wp:extent cx="180000" cy="180000"/>
                           <wp:effectExtent l="0" t="0" r="0" b="0"/>
                           <wp:docPr id="17" name="Picture 17" title="Software University @ YouTube">
-                            <a:hlinkClick xmlns:a="http://schemas.openxmlformats.org/drawingml/2006/main" r:id="rId12"/>
+                            <a:hlinkClick xmlns:a="http://schemas.openxmlformats.org/drawingml/2006/main" r:id="rId31"/>
                           </wp:docPr>
                           <wp:cNvGraphicFramePr>
                             <a:graphicFrameLocks xmlns:a="http://schemas.openxmlformats.org/drawingml/2006/main" noChangeAspect="1"/>
@@ -8114,12 +8141,12 @@
                               <pic:pic xmlns:pic="http://schemas.openxmlformats.org/drawingml/2006/picture">
                                 <pic:nvPicPr>
                                   <pic:cNvPr id="17" name="Picture 17" title="Software University @ YouTube">
-                                    <a:hlinkClick r:id="rId12"/>
+                                    <a:hlinkClick r:id="rId31"/>
                                   </pic:cNvPr>
                                   <pic:cNvPicPr/>
                                 </pic:nvPicPr>
                                 <pic:blipFill>
-                                  <a:blip r:embed="rId13"/>
+                                  <a:blip r:embed="rId32"/>
                                   <a:stretch>
                                     <a:fillRect/>
                                   </a:stretch>
@@ -8157,7 +8184,7 @@
                           <wp:extent cx="180000" cy="180000"/>
                           <wp:effectExtent l="0" t="0" r="0" b="0"/>
                           <wp:docPr id="21" name="Picture 21">
-                            <a:hlinkClick xmlns:a="http://schemas.openxmlformats.org/drawingml/2006/main" r:id="rId14"/>
+                            <a:hlinkClick xmlns:a="http://schemas.openxmlformats.org/drawingml/2006/main" r:id="rId33"/>
                           </wp:docPr>
                           <wp:cNvGraphicFramePr>
                             <a:graphicFrameLocks xmlns:a="http://schemas.openxmlformats.org/drawingml/2006/main" noChangeAspect="1"/>
@@ -8167,14 +8194,14 @@
                               <pic:pic xmlns:pic="http://schemas.openxmlformats.org/drawingml/2006/picture">
                                 <pic:nvPicPr>
                                   <pic:cNvPr id="21" name="Picture 21">
-                                    <a:hlinkClick r:id="rId14"/>
+                                    <a:hlinkClick r:id="rId33"/>
                                   </pic:cNvPr>
                                   <pic:cNvPicPr>
                                     <a:picLocks noChangeAspect="1" noChangeArrowheads="1"/>
                                   </pic:cNvPicPr>
                                 </pic:nvPicPr>
                                 <pic:blipFill rotWithShape="1">
-                                  <a:blip r:embed="rId15">
+                                  <a:blip r:embed="rId34">
                                     <a:extLst>
                                       <a:ext uri="{28A0092B-C50C-407E-A947-70E740481C1C}">
                                         <a14:useLocalDpi xmlns:a14="http://schemas.microsoft.com/office/drawing/2010/main" val="0"/>
@@ -8226,7 +8253,7 @@
                           <wp:extent cx="180000" cy="180000"/>
                           <wp:effectExtent l="0" t="0" r="0" b="0"/>
                           <wp:docPr id="22" name="Picture 22">
-                            <a:hlinkClick xmlns:a="http://schemas.openxmlformats.org/drawingml/2006/main" r:id="rId16"/>
+                            <a:hlinkClick xmlns:a="http://schemas.openxmlformats.org/drawingml/2006/main" r:id="rId35"/>
                           </wp:docPr>
                           <wp:cNvGraphicFramePr>
                             <a:graphicFrameLocks xmlns:a="http://schemas.openxmlformats.org/drawingml/2006/main" noChangeAspect="1"/>
@@ -8236,14 +8263,14 @@
                               <pic:pic xmlns:pic="http://schemas.openxmlformats.org/drawingml/2006/picture">
                                 <pic:nvPicPr>
                                   <pic:cNvPr id="22" name="Picture 22">
-                                    <a:hlinkClick r:id="rId16"/>
+                                    <a:hlinkClick r:id="rId35"/>
                                   </pic:cNvPr>
                                   <pic:cNvPicPr>
                                     <a:picLocks noChangeAspect="1" noChangeArrowheads="1"/>
                                   </pic:cNvPicPr>
                                 </pic:nvPicPr>
                                 <pic:blipFill>
-                                  <a:blip r:embed="rId17">
+                                  <a:blip r:embed="rId36">
                                     <a:extLst>
                                       <a:ext uri="{28A0092B-C50C-407E-A947-70E740481C1C}">
                                         <a14:useLocalDpi xmlns:a14="http://schemas.microsoft.com/office/drawing/2010/main" val="0"/>
@@ -8292,7 +8319,7 @@
                           <wp:extent cx="180000" cy="180000"/>
                           <wp:effectExtent l="0" t="0" r="0" b="0"/>
                           <wp:docPr id="23" name="Picture 23" title="Software University: Email Us">
-                            <a:hlinkClick xmlns:a="http://schemas.openxmlformats.org/drawingml/2006/main" r:id="rId18"/>
+                            <a:hlinkClick xmlns:a="http://schemas.openxmlformats.org/drawingml/2006/main" r:id="rId37"/>
                           </wp:docPr>
                           <wp:cNvGraphicFramePr>
                             <a:graphicFrameLocks xmlns:a="http://schemas.openxmlformats.org/drawingml/2006/main" noChangeAspect="1"/>
@@ -8302,12 +8329,12 @@
                               <pic:pic xmlns:pic="http://schemas.openxmlformats.org/drawingml/2006/picture">
                                 <pic:nvPicPr>
                                   <pic:cNvPr id="23" name="Picture 23" title="Software University: Email Us">
-                                    <a:hlinkClick r:id="rId18"/>
+                                    <a:hlinkClick r:id="rId37"/>
                                   </pic:cNvPr>
                                   <pic:cNvPicPr/>
                                 </pic:nvPicPr>
                                 <pic:blipFill>
-                                  <a:blip r:embed="rId19"/>
+                                  <a:blip r:embed="rId38"/>
                                   <a:stretch>
                                     <a:fillRect/>
                                   </a:stretch>
@@ -8338,6 +8365,7 @@
     <w:r>
       <w:rPr>
         <w:noProof/>
+        <w:lang w:eastAsia="bg-BG"/>
       </w:rPr>
       <w:drawing>
         <wp:anchor distT="0" distB="0" distL="114300" distR="114300" simplePos="0" relativeHeight="251694080" behindDoc="0" locked="0" layoutInCell="1" allowOverlap="1" wp14:anchorId="318DB6A9" wp14:editId="57820713">
@@ -8369,7 +8397,7 @@
                   </pic:cNvPicPr>
                 </pic:nvPicPr>
                 <pic:blipFill>
-                  <a:blip r:embed="rId21">
+                  <a:blip r:embed="rId39">
                     <a:extLst>
                       <a:ext uri="{28A0092B-C50C-407E-A947-70E740481C1C}">
                         <a14:useLocalDpi xmlns:a14="http://schemas.microsoft.com/office/drawing/2010/main" val="0"/>
@@ -8409,6 +8437,7 @@
     <w:r>
       <w:rPr>
         <w:noProof/>
+        <w:lang w:eastAsia="bg-BG"/>
       </w:rPr>
       <mc:AlternateContent>
         <mc:Choice Requires="wps">
@@ -8473,7 +8502,7 @@
             </wp:anchor>
           </w:drawing>
         </mc:Choice>
-        <mc:Fallback xmlns:a="http://schemas.openxmlformats.org/drawingml/2006/main" xmlns:pic="http://schemas.openxmlformats.org/drawingml/2006/picture" xmlns:a14="http://schemas.microsoft.com/office/drawing/2010/main" xmlns:a1611="http://schemas.microsoft.com/office/drawing/2016/11/main">
+        <mc:Fallback xmlns:a1611="http://schemas.microsoft.com/office/drawing/2016/11/main" xmlns:a14="http://schemas.microsoft.com/office/drawing/2010/main" xmlns:pic="http://schemas.openxmlformats.org/drawingml/2006/picture" xmlns:a="http://schemas.openxmlformats.org/drawingml/2006/main" xmlns:w16sdtdh="http://schemas.microsoft.com/office/word/2020/wordml/sdtdatahash" xmlns:w16="http://schemas.microsoft.com/office/word/2018/wordml" xmlns:w16cid="http://schemas.microsoft.com/office/word/2016/wordml/cid" xmlns:w16cex="http://schemas.microsoft.com/office/word/2018/wordml/cex" xmlns:oel="http://schemas.microsoft.com/office/2019/extlst" xmlns:am3d="http://schemas.microsoft.com/office/drawing/2017/model3d" xmlns:aink="http://schemas.microsoft.com/office/drawing/2016/ink" xmlns:cx8="http://schemas.microsoft.com/office/drawing/2016/5/14/chartex" xmlns:cx7="http://schemas.microsoft.com/office/drawing/2016/5/13/chartex" xmlns:cx6="http://schemas.microsoft.com/office/drawing/2016/5/12/chartex" xmlns:cx5="http://schemas.microsoft.com/office/drawing/2016/5/11/chartex" xmlns:cx4="http://schemas.microsoft.com/office/drawing/2016/5/10/chartex" xmlns:cx3="http://schemas.microsoft.com/office/drawing/2016/5/9/chartex" xmlns:cx2="http://schemas.microsoft.com/office/drawing/2015/10/21/chartex" xmlns:cx1="http://schemas.microsoft.com/office/drawing/2015/9/8/chartex">
           <w:pict>
             <v:line id="Straight Connector 19" style="position:absolute;flip:y;z-index:251622400;visibility:visible;mso-wrap-style:square;mso-width-percent:0;mso-height-percent:0;mso-wrap-distance-left:9pt;mso-wrap-distance-top:0;mso-wrap-distance-right:9pt;mso-wrap-distance-bottom:0;mso-position-horizontal:absolute;mso-position-horizontal-relative:text;mso-position-vertical:absolute;mso-position-vertical-relative:text;mso-width-percent:0;mso-height-percent:0;mso-width-relative:page;mso-height-relative:page" o:spid="_x0000_s1026" strokecolor="#974706 [1609]" strokeweight="1pt" from="-.1pt,5.2pt" to="520.7pt,5.2pt" w14:anchorId="60BE7D18" o:gfxdata="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">
               <v:stroke endcap="round"/>
@@ -8485,6 +8514,7 @@
     <w:r>
       <w:rPr>
         <w:noProof/>
+        <w:lang w:eastAsia="bg-BG"/>
       </w:rPr>
       <mc:AlternateContent>
         <mc:Choice Requires="wps">
@@ -8579,7 +8609,7 @@
                               <w:sz w:val="18"/>
                               <w:szCs w:val="18"/>
                             </w:rPr>
-                            <w:t>1</w:t>
+                            <w:t>3</w:t>
                           </w:r>
                           <w:r>
                             <w:rPr>
@@ -8622,7 +8652,7 @@
                               <w:sz w:val="18"/>
                               <w:szCs w:val="18"/>
                             </w:rPr>
-                            <w:t>1</w:t>
+                            <w:t>6</w:t>
                           </w:r>
                           <w:r>
                             <w:rPr>
@@ -8654,7 +8684,11 @@
         </mc:Choice>
         <mc:Fallback>
           <w:pict>
-            <v:shape w14:anchorId="60DB5C39" id="Text Box 4" o:spid="_x0000_s1028" type="#_x0000_t202" style="position:absolute;margin-left:444.65pt;margin-top:26.95pt;width:70.9pt;height:15.9pt;z-index:251663360;visibility:visible;mso-wrap-style:square;mso-width-percent:0;mso-height-percent:0;mso-wrap-distance-left:9pt;mso-wrap-distance-top:0;mso-wrap-distance-right:9pt;mso-wrap-distance-bottom:0;mso-position-horizontal:absolute;mso-position-horizontal-relative:text;mso-position-vertical:absolute;mso-position-vertical-relative:text;mso-width-percent:0;mso-height-percent:0;mso-width-relative:page;mso-height-relative:page;v-text-anchor:middle" o:gfxdata="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" filled="f" stroked="f" strokeweight=".5pt">
+            <v:shapetype w14:anchorId="60DB5C39" id="_x0000_t202" coordsize="21600,21600" o:spt="202" path="m,l,21600r21600,l21600,xe">
+              <v:stroke joinstyle="miter"/>
+              <v:path gradientshapeok="t" o:connecttype="rect"/>
+            </v:shapetype>
+            <v:shape id="Text Box 4" o:spid="_x0000_s1028" type="#_x0000_t202" style="position:absolute;margin-left:444.65pt;margin-top:26.95pt;width:70.9pt;height:15.9pt;z-index:251663360;visibility:visible;mso-wrap-style:square;mso-width-percent:0;mso-height-percent:0;mso-wrap-distance-left:9pt;mso-wrap-distance-top:0;mso-wrap-distance-right:9pt;mso-wrap-distance-bottom:0;mso-position-horizontal:absolute;mso-position-horizontal-relative:text;mso-position-vertical:absolute;mso-position-vertical-relative:text;mso-width-percent:0;mso-height-percent:0;mso-width-relative:page;mso-height-relative:page;v-text-anchor:middle" o:gfxdata="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" filled="f" stroked="f" strokeweight=".5pt">
               <v:textbox inset="0,0,0,0">
                 <w:txbxContent>
                   <w:p>
@@ -8700,7 +8734,7 @@
                         <w:sz w:val="18"/>
                         <w:szCs w:val="18"/>
                       </w:rPr>
-                      <w:t>1</w:t>
+                      <w:t>3</w:t>
                     </w:r>
                     <w:r>
                       <w:rPr>
@@ -8743,7 +8777,7 @@
                         <w:sz w:val="18"/>
                         <w:szCs w:val="18"/>
                       </w:rPr>
-                      <w:t>1</w:t>
+                      <w:t>6</w:t>
                     </w:r>
                     <w:r>
                       <w:rPr>
@@ -8764,8 +8798,18 @@
 </w:ftr>
 </file>
 
+<file path=word/footer3.xml><?xml version="1.0" encoding="utf-8"?>
+<w:ftr xmlns:wpc="http://schemas.microsoft.com/office/word/2010/wordprocessingCanvas" xmlns:cx="http://schemas.microsoft.com/office/drawing/2014/chartex" xmlns:mc="http://schemas.openxmlformats.org/markup-compatibility/2006" xmlns:o="urn:schemas-microsoft-com:office:office" xmlns:r="http://schemas.openxmlformats.org/officeDocument/2006/relationships" xmlns:m="http://schemas.openxmlformats.org/officeDocument/2006/math" xmlns:v="urn:schemas-microsoft-com:vml" xmlns:wp14="http://schemas.microsoft.com/office/word/2010/wordprocessingDrawing" xmlns:wp="http://schemas.openxmlformats.org/drawingml/2006/wordprocessingDrawing" xmlns:w10="urn:schemas-microsoft-com:office:word" xmlns:w="http://schemas.openxmlformats.org/wordprocessingml/2006/main" xmlns:w14="http://schemas.microsoft.com/office/word/2010/wordml" xmlns:w15="http://schemas.microsoft.com/office/word/2012/wordml" xmlns:w16se="http://schemas.microsoft.com/office/word/2015/wordml/symex" xmlns:wpg="http://schemas.microsoft.com/office/word/2010/wordprocessingGroup" xmlns:wpi="http://schemas.microsoft.com/office/word/2010/wordprocessingInk" xmlns:wne="http://schemas.microsoft.com/office/word/2006/wordml" xmlns:wps="http://schemas.microsoft.com/office/word/2010/wordprocessingShape" mc:Ignorable="w14 w15 w16se wp14">
+  <w:p>
+    <w:pPr>
+      <w:pStyle w:val="a5"/>
+    </w:pPr>
+  </w:p>
+</w:ftr>
+</file>
+
 <file path=word/footnotes.xml><?xml version="1.0" encoding="utf-8"?>
-<w:footnotes xmlns:wpc="http://schemas.microsoft.com/office/word/2010/wordprocessingCanvas" xmlns:cx="http://schemas.microsoft.com/office/drawing/2014/chartex" xmlns:cx1="http://schemas.microsoft.com/office/drawing/2015/9/8/chartex" xmlns:cx2="http://schemas.microsoft.com/office/drawing/2015/10/21/chartex" xmlns:cx3="http://schemas.microsoft.com/office/drawing/2016/5/9/chartex" xmlns:cx4="http://schemas.microsoft.com/office/drawing/2016/5/10/chartex" xmlns:cx5="http://schemas.microsoft.com/office/drawing/2016/5/11/chartex" xmlns:cx6="http://schemas.microsoft.com/office/drawing/2016/5/12/chartex" xmlns:cx7="http://schemas.microsoft.com/office/drawing/2016/5/13/chartex" xmlns:cx8="http://schemas.microsoft.com/office/drawing/2016/5/14/chartex" xmlns:mc="http://schemas.openxmlformats.org/markup-compatibility/2006" xmlns:aink="http://schemas.microsoft.com/office/drawing/2016/ink" xmlns:am3d="http://schemas.microsoft.com/office/drawing/2017/model3d" xmlns:o="urn:schemas-microsoft-com:office:office" xmlns:oel="http://schemas.microsoft.com/office/2019/extlst" xmlns:r="http://schemas.openxmlformats.org/officeDocument/2006/relationships" xmlns:m="http://schemas.openxmlformats.org/officeDocument/2006/math" xmlns:v="urn:schemas-microsoft-com:vml" xmlns:wp14="http://schemas.microsoft.com/office/word/2010/wordprocessingDrawing" xmlns:wp="http://schemas.openxmlformats.org/drawingml/2006/wordprocessingDrawing" xmlns:w10="urn:schemas-microsoft-com:office:word" xmlns:w="http://schemas.openxmlformats.org/wordprocessingml/2006/main" xmlns:w14="http://schemas.microsoft.com/office/word/2010/wordml" xmlns:w15="http://schemas.microsoft.com/office/word/2012/wordml" xmlns:w16cex="http://schemas.microsoft.com/office/word/2018/wordml/cex" xmlns:w16cid="http://schemas.microsoft.com/office/word/2016/wordml/cid" xmlns:w16="http://schemas.microsoft.com/office/word/2018/wordml" xmlns:w16sdtdh="http://schemas.microsoft.com/office/word/2020/wordml/sdtdatahash" xmlns:w16se="http://schemas.microsoft.com/office/word/2015/wordml/symex" xmlns:wpg="http://schemas.microsoft.com/office/word/2010/wordprocessingGroup" xmlns:wpi="http://schemas.microsoft.com/office/word/2010/wordprocessingInk" xmlns:wne="http://schemas.microsoft.com/office/word/2006/wordml" xmlns:wps="http://schemas.microsoft.com/office/word/2010/wordprocessingShape" mc:Ignorable="w14 w15 w16se w16cid w16 w16cex w16sdtdh wp14">
+<w:footnotes xmlns:wpc="http://schemas.microsoft.com/office/word/2010/wordprocessingCanvas" xmlns:cx="http://schemas.microsoft.com/office/drawing/2014/chartex" xmlns:mc="http://schemas.openxmlformats.org/markup-compatibility/2006" xmlns:o="urn:schemas-microsoft-com:office:office" xmlns:r="http://schemas.openxmlformats.org/officeDocument/2006/relationships" xmlns:m="http://schemas.openxmlformats.org/officeDocument/2006/math" xmlns:v="urn:schemas-microsoft-com:vml" xmlns:wp14="http://schemas.microsoft.com/office/word/2010/wordprocessingDrawing" xmlns:wp="http://schemas.openxmlformats.org/drawingml/2006/wordprocessingDrawing" xmlns:w10="urn:schemas-microsoft-com:office:word" xmlns:w="http://schemas.openxmlformats.org/wordprocessingml/2006/main" xmlns:w14="http://schemas.microsoft.com/office/word/2010/wordml" xmlns:w15="http://schemas.microsoft.com/office/word/2012/wordml" xmlns:w16se="http://schemas.microsoft.com/office/word/2015/wordml/symex" xmlns:wpg="http://schemas.microsoft.com/office/word/2010/wordprocessingGroup" xmlns:wpi="http://schemas.microsoft.com/office/word/2010/wordprocessingInk" xmlns:wne="http://schemas.microsoft.com/office/word/2006/wordml" xmlns:wps="http://schemas.microsoft.com/office/word/2010/wordprocessingShape" mc:Ignorable="w14 w15 w16se wp14">
   <w:footnote w:type="separator" w:id="-1">
     <w:p>
       <w:pPr>
@@ -8790,18 +8834,38 @@
 </file>
 
 <file path=word/header1.xml><?xml version="1.0" encoding="utf-8"?>
-<w:hdr xmlns:wpc="http://schemas.microsoft.com/office/word/2010/wordprocessingCanvas" xmlns:cx="http://schemas.microsoft.com/office/drawing/2014/chartex" xmlns:cx1="http://schemas.microsoft.com/office/drawing/2015/9/8/chartex" xmlns:cx2="http://schemas.microsoft.com/office/drawing/2015/10/21/chartex" xmlns:cx3="http://schemas.microsoft.com/office/drawing/2016/5/9/chartex" xmlns:cx4="http://schemas.microsoft.com/office/drawing/2016/5/10/chartex" xmlns:cx5="http://schemas.microsoft.com/office/drawing/2016/5/11/chartex" xmlns:cx6="http://schemas.microsoft.com/office/drawing/2016/5/12/chartex" xmlns:cx7="http://schemas.microsoft.com/office/drawing/2016/5/13/chartex" xmlns:cx8="http://schemas.microsoft.com/office/drawing/2016/5/14/chartex" xmlns:mc="http://schemas.openxmlformats.org/markup-compatibility/2006" xmlns:aink="http://schemas.microsoft.com/office/drawing/2016/ink" xmlns:am3d="http://schemas.microsoft.com/office/drawing/2017/model3d" xmlns:o="urn:schemas-microsoft-com:office:office" xmlns:oel="http://schemas.microsoft.com/office/2019/extlst" xmlns:r="http://schemas.openxmlformats.org/officeDocument/2006/relationships" xmlns:m="http://schemas.openxmlformats.org/officeDocument/2006/math" xmlns:v="urn:schemas-microsoft-com:vml" xmlns:wp14="http://schemas.microsoft.com/office/word/2010/wordprocessingDrawing" xmlns:wp="http://schemas.openxmlformats.org/drawingml/2006/wordprocessingDrawing" xmlns:w10="urn:schemas-microsoft-com:office:word" xmlns:w="http://schemas.openxmlformats.org/wordprocessingml/2006/main" xmlns:w14="http://schemas.microsoft.com/office/word/2010/wordml" xmlns:w15="http://schemas.microsoft.com/office/word/2012/wordml" xmlns:w16cex="http://schemas.microsoft.com/office/word/2018/wordml/cex" xmlns:w16cid="http://schemas.microsoft.com/office/word/2016/wordml/cid" xmlns:w16="http://schemas.microsoft.com/office/word/2018/wordml" xmlns:w16sdtdh="http://schemas.microsoft.com/office/word/2020/wordml/sdtdatahash" xmlns:w16se="http://schemas.microsoft.com/office/word/2015/wordml/symex" xmlns:wpg="http://schemas.microsoft.com/office/word/2010/wordprocessingGroup" xmlns:wpi="http://schemas.microsoft.com/office/word/2010/wordprocessingInk" xmlns:wne="http://schemas.microsoft.com/office/word/2006/wordml" xmlns:wps="http://schemas.microsoft.com/office/word/2010/wordprocessingShape" mc:Ignorable="w14 w15 w16se w16cid w16 w16cex w16sdtdh wp14">
+<w:hdr xmlns:wpc="http://schemas.microsoft.com/office/word/2010/wordprocessingCanvas" xmlns:cx="http://schemas.microsoft.com/office/drawing/2014/chartex" xmlns:mc="http://schemas.openxmlformats.org/markup-compatibility/2006" xmlns:o="urn:schemas-microsoft-com:office:office" xmlns:r="http://schemas.openxmlformats.org/officeDocument/2006/relationships" xmlns:m="http://schemas.openxmlformats.org/officeDocument/2006/math" xmlns:v="urn:schemas-microsoft-com:vml" xmlns:wp14="http://schemas.microsoft.com/office/word/2010/wordprocessingDrawing" xmlns:wp="http://schemas.openxmlformats.org/drawingml/2006/wordprocessingDrawing" xmlns:w10="urn:schemas-microsoft-com:office:word" xmlns:w="http://schemas.openxmlformats.org/wordprocessingml/2006/main" xmlns:w14="http://schemas.microsoft.com/office/word/2010/wordml" xmlns:w15="http://schemas.microsoft.com/office/word/2012/wordml" xmlns:w16se="http://schemas.microsoft.com/office/word/2015/wordml/symex" xmlns:wpg="http://schemas.microsoft.com/office/word/2010/wordprocessingGroup" xmlns:wpi="http://schemas.microsoft.com/office/word/2010/wordprocessingInk" xmlns:wne="http://schemas.microsoft.com/office/word/2006/wordml" xmlns:wps="http://schemas.microsoft.com/office/word/2010/wordprocessingShape" mc:Ignorable="w14 w15 w16se wp14">
   <w:p>
     <w:pPr>
-      <w:pStyle w:val="Header"/>
+      <w:pStyle w:val="a3"/>
+    </w:pPr>
+  </w:p>
+</w:hdr>
+</file>
+
+<file path=word/header2.xml><?xml version="1.0" encoding="utf-8"?>
+<w:hdr xmlns:wpc="http://schemas.microsoft.com/office/word/2010/wordprocessingCanvas" xmlns:cx="http://schemas.microsoft.com/office/drawing/2014/chartex" xmlns:mc="http://schemas.openxmlformats.org/markup-compatibility/2006" xmlns:o="urn:schemas-microsoft-com:office:office" xmlns:r="http://schemas.openxmlformats.org/officeDocument/2006/relationships" xmlns:m="http://schemas.openxmlformats.org/officeDocument/2006/math" xmlns:v="urn:schemas-microsoft-com:vml" xmlns:wp14="http://schemas.microsoft.com/office/word/2010/wordprocessingDrawing" xmlns:wp="http://schemas.openxmlformats.org/drawingml/2006/wordprocessingDrawing" xmlns:w10="urn:schemas-microsoft-com:office:word" xmlns:w="http://schemas.openxmlformats.org/wordprocessingml/2006/main" xmlns:w14="http://schemas.microsoft.com/office/word/2010/wordml" xmlns:w15="http://schemas.microsoft.com/office/word/2012/wordml" xmlns:w16se="http://schemas.microsoft.com/office/word/2015/wordml/symex" xmlns:wpg="http://schemas.microsoft.com/office/word/2010/wordprocessingGroup" xmlns:wpi="http://schemas.microsoft.com/office/word/2010/wordprocessingInk" xmlns:wne="http://schemas.microsoft.com/office/word/2006/wordml" xmlns:wps="http://schemas.microsoft.com/office/word/2010/wordprocessingShape" mc:Ignorable="w14 w15 w16se wp14">
+  <w:p>
+    <w:pPr>
+      <w:pStyle w:val="a3"/>
       <w:ind w:hanging="1134"/>
     </w:pPr>
   </w:p>
 </w:hdr>
 </file>
 
+<file path=word/header3.xml><?xml version="1.0" encoding="utf-8"?>
+<w:hdr xmlns:wpc="http://schemas.microsoft.com/office/word/2010/wordprocessingCanvas" xmlns:cx="http://schemas.microsoft.com/office/drawing/2014/chartex" xmlns:mc="http://schemas.openxmlformats.org/markup-compatibility/2006" xmlns:o="urn:schemas-microsoft-com:office:office" xmlns:r="http://schemas.openxmlformats.org/officeDocument/2006/relationships" xmlns:m="http://schemas.openxmlformats.org/officeDocument/2006/math" xmlns:v="urn:schemas-microsoft-com:vml" xmlns:wp14="http://schemas.microsoft.com/office/word/2010/wordprocessingDrawing" xmlns:wp="http://schemas.openxmlformats.org/drawingml/2006/wordprocessingDrawing" xmlns:w10="urn:schemas-microsoft-com:office:word" xmlns:w="http://schemas.openxmlformats.org/wordprocessingml/2006/main" xmlns:w14="http://schemas.microsoft.com/office/word/2010/wordml" xmlns:w15="http://schemas.microsoft.com/office/word/2012/wordml" xmlns:w16se="http://schemas.microsoft.com/office/word/2015/wordml/symex" xmlns:wpg="http://schemas.microsoft.com/office/word/2010/wordprocessingGroup" xmlns:wpi="http://schemas.microsoft.com/office/word/2010/wordprocessingInk" xmlns:wne="http://schemas.microsoft.com/office/word/2006/wordml" xmlns:wps="http://schemas.microsoft.com/office/word/2010/wordprocessingShape" mc:Ignorable="w14 w15 w16se wp14">
+  <w:p>
+    <w:pPr>
+      <w:pStyle w:val="a3"/>
+    </w:pPr>
+  </w:p>
+</w:hdr>
+</file>
+
 <file path=word/numbering.xml><?xml version="1.0" encoding="utf-8"?>
-<w:numbering xmlns:wpc="http://schemas.microsoft.com/office/word/2010/wordprocessingCanvas" xmlns:cx="http://schemas.microsoft.com/office/drawing/2014/chartex" xmlns:cx1="http://schemas.microsoft.com/office/drawing/2015/9/8/chartex" xmlns:cx2="http://schemas.microsoft.com/office/drawing/2015/10/21/chartex" xmlns:cx3="http://schemas.microsoft.com/office/drawing/2016/5/9/chartex" xmlns:cx4="http://schemas.microsoft.com/office/drawing/2016/5/10/chartex" xmlns:cx5="http://schemas.microsoft.com/office/drawing/2016/5/11/chartex" xmlns:cx6="http://schemas.microsoft.com/office/drawing/2016/5/12/chartex" xmlns:cx7="http://schemas.microsoft.com/office/drawing/2016/5/13/chartex" xmlns:cx8="http://schemas.microsoft.com/office/drawing/2016/5/14/chartex" xmlns:mc="http://schemas.openxmlformats.org/markup-compatibility/2006" xmlns:aink="http://schemas.microsoft.com/office/drawing/2016/ink" xmlns:am3d="http://schemas.microsoft.com/office/drawing/2017/model3d" xmlns:o="urn:schemas-microsoft-com:office:office" xmlns:oel="http://schemas.microsoft.com/office/2019/extlst" xmlns:r="http://schemas.openxmlformats.org/officeDocument/2006/relationships" xmlns:m="http://schemas.openxmlformats.org/officeDocument/2006/math" xmlns:v="urn:schemas-microsoft-com:vml" xmlns:wp14="http://schemas.microsoft.com/office/word/2010/wordprocessingDrawing" xmlns:wp="http://schemas.openxmlformats.org/drawingml/2006/wordprocessingDrawing" xmlns:w10="urn:schemas-microsoft-com:office:word" xmlns:w="http://schemas.openxmlformats.org/wordprocessingml/2006/main" xmlns:w14="http://schemas.microsoft.com/office/word/2010/wordml" xmlns:w15="http://schemas.microsoft.com/office/word/2012/wordml" xmlns:w16cex="http://schemas.microsoft.com/office/word/2018/wordml/cex" xmlns:w16cid="http://schemas.microsoft.com/office/word/2016/wordml/cid" xmlns:w16="http://schemas.microsoft.com/office/word/2018/wordml" xmlns:w16sdtdh="http://schemas.microsoft.com/office/word/2020/wordml/sdtdatahash" xmlns:w16se="http://schemas.microsoft.com/office/word/2015/wordml/symex" xmlns:wpg="http://schemas.microsoft.com/office/word/2010/wordprocessingGroup" xmlns:wpi="http://schemas.microsoft.com/office/word/2010/wordprocessingInk" xmlns:wne="http://schemas.microsoft.com/office/word/2006/wordml" xmlns:wps="http://schemas.microsoft.com/office/word/2010/wordprocessingShape" mc:Ignorable="w14 w15 w16se w16cid w16 w16cex w16sdtdh wp14">
+<w:numbering xmlns:wpc="http://schemas.microsoft.com/office/word/2010/wordprocessingCanvas" xmlns:cx="http://schemas.microsoft.com/office/drawing/2014/chartex" xmlns:mc="http://schemas.openxmlformats.org/markup-compatibility/2006" xmlns:o="urn:schemas-microsoft-com:office:office" xmlns:r="http://schemas.openxmlformats.org/officeDocument/2006/relationships" xmlns:m="http://schemas.openxmlformats.org/officeDocument/2006/math" xmlns:v="urn:schemas-microsoft-com:vml" xmlns:wp14="http://schemas.microsoft.com/office/word/2010/wordprocessingDrawing" xmlns:wp="http://schemas.openxmlformats.org/drawingml/2006/wordprocessingDrawing" xmlns:w10="urn:schemas-microsoft-com:office:word" xmlns:w="http://schemas.openxmlformats.org/wordprocessingml/2006/main" xmlns:w14="http://schemas.microsoft.com/office/word/2010/wordml" xmlns:w15="http://schemas.microsoft.com/office/word/2012/wordml" xmlns:w16se="http://schemas.microsoft.com/office/word/2015/wordml/symex" xmlns:wpg="http://schemas.microsoft.com/office/word/2010/wordprocessingGroup" xmlns:wpi="http://schemas.microsoft.com/office/word/2010/wordprocessingInk" xmlns:wne="http://schemas.microsoft.com/office/word/2006/wordml" xmlns:wps="http://schemas.microsoft.com/office/word/2010/wordprocessingShape" mc:Ignorable="w14 w15 w16se wp14">
   <w:abstractNum w:abstractNumId="0" w15:restartNumberingAfterBreak="0">
     <w:nsid w:val="04E60920"/>
     <w:multiLevelType w:val="hybridMultilevel"/>
@@ -9240,7 +9304,7 @@
     <w:lvl w:ilvl="0" w:tplc="69F2E15A">
       <w:start w:val="1"/>
       <w:numFmt w:val="decimal"/>
-      <w:pStyle w:val="Heading2"/>
+      <w:pStyle w:val="2"/>
       <w:lvlText w:val="%1."/>
       <w:lvlJc w:val="left"/>
       <w:pPr>
@@ -13662,37 +13726,37 @@
       </w:rPr>
     </w:lvl>
   </w:abstractNum>
-  <w:num w:numId="1" w16cid:durableId="80487317">
+  <w:num w:numId="1">
     <w:abstractNumId w:val="27"/>
   </w:num>
-  <w:num w:numId="2" w16cid:durableId="667754689">
+  <w:num w:numId="2">
     <w:abstractNumId w:val="0"/>
   </w:num>
-  <w:num w:numId="3" w16cid:durableId="1500775993">
+  <w:num w:numId="3">
     <w:abstractNumId w:val="46"/>
   </w:num>
-  <w:num w:numId="4" w16cid:durableId="1783382094">
+  <w:num w:numId="4">
     <w:abstractNumId w:val="10"/>
   </w:num>
-  <w:num w:numId="5" w16cid:durableId="843010984">
+  <w:num w:numId="5">
     <w:abstractNumId w:val="31"/>
   </w:num>
-  <w:num w:numId="6" w16cid:durableId="2120029665">
+  <w:num w:numId="6">
     <w:abstractNumId w:val="32"/>
   </w:num>
-  <w:num w:numId="7" w16cid:durableId="1994793260">
+  <w:num w:numId="7">
     <w:abstractNumId w:val="37"/>
   </w:num>
-  <w:num w:numId="8" w16cid:durableId="1805081181">
+  <w:num w:numId="8">
     <w:abstractNumId w:val="3"/>
   </w:num>
-  <w:num w:numId="9" w16cid:durableId="522593986">
+  <w:num w:numId="9">
     <w:abstractNumId w:val="9"/>
   </w:num>
-  <w:num w:numId="10" w16cid:durableId="1467699343">
+  <w:num w:numId="10">
     <w:abstractNumId w:val="29"/>
   </w:num>
-  <w:num w:numId="11" w16cid:durableId="1336424645">
+  <w:num w:numId="11">
     <w:abstractNumId w:val="15"/>
     <w:lvlOverride w:ilvl="0">
       <w:startOverride w:val="1"/>
@@ -13722,119 +13786,119 @@
       <w:startOverride w:val="1"/>
     </w:lvlOverride>
   </w:num>
-  <w:num w:numId="12" w16cid:durableId="419180138">
+  <w:num w:numId="12">
     <w:abstractNumId w:val="4"/>
   </w:num>
-  <w:num w:numId="13" w16cid:durableId="1269122336">
+  <w:num w:numId="13">
     <w:abstractNumId w:val="21"/>
   </w:num>
-  <w:num w:numId="14" w16cid:durableId="1497919958">
+  <w:num w:numId="14">
     <w:abstractNumId w:val="1"/>
   </w:num>
-  <w:num w:numId="15" w16cid:durableId="1928147229">
+  <w:num w:numId="15">
     <w:abstractNumId w:val="36"/>
   </w:num>
-  <w:num w:numId="16" w16cid:durableId="1938446229">
+  <w:num w:numId="16">
     <w:abstractNumId w:val="11"/>
   </w:num>
-  <w:num w:numId="17" w16cid:durableId="434599158">
+  <w:num w:numId="17">
     <w:abstractNumId w:val="41"/>
   </w:num>
-  <w:num w:numId="18" w16cid:durableId="357195066">
+  <w:num w:numId="18">
     <w:abstractNumId w:val="30"/>
   </w:num>
-  <w:num w:numId="19" w16cid:durableId="1765419638">
+  <w:num w:numId="19">
     <w:abstractNumId w:val="45"/>
   </w:num>
-  <w:num w:numId="20" w16cid:durableId="442043587">
+  <w:num w:numId="20">
     <w:abstractNumId w:val="38"/>
   </w:num>
-  <w:num w:numId="21" w16cid:durableId="1165628123">
+  <w:num w:numId="21">
     <w:abstractNumId w:val="20"/>
   </w:num>
-  <w:num w:numId="22" w16cid:durableId="693580334">
+  <w:num w:numId="22">
     <w:abstractNumId w:val="34"/>
   </w:num>
-  <w:num w:numId="23" w16cid:durableId="1509637295">
+  <w:num w:numId="23">
     <w:abstractNumId w:val="13"/>
   </w:num>
-  <w:num w:numId="24" w16cid:durableId="1099713142">
+  <w:num w:numId="24">
     <w:abstractNumId w:val="17"/>
   </w:num>
-  <w:num w:numId="25" w16cid:durableId="871303331">
+  <w:num w:numId="25">
     <w:abstractNumId w:val="2"/>
   </w:num>
-  <w:num w:numId="26" w16cid:durableId="1103261838">
+  <w:num w:numId="26">
     <w:abstractNumId w:val="7"/>
   </w:num>
-  <w:num w:numId="27" w16cid:durableId="808397247">
+  <w:num w:numId="27">
     <w:abstractNumId w:val="18"/>
   </w:num>
-  <w:num w:numId="28" w16cid:durableId="1827241078">
+  <w:num w:numId="28">
     <w:abstractNumId w:val="40"/>
   </w:num>
-  <w:num w:numId="29" w16cid:durableId="1424884572">
+  <w:num w:numId="29">
     <w:abstractNumId w:val="19"/>
   </w:num>
-  <w:num w:numId="30" w16cid:durableId="93327497">
+  <w:num w:numId="30">
     <w:abstractNumId w:val="44"/>
   </w:num>
-  <w:num w:numId="31" w16cid:durableId="1274241672">
+  <w:num w:numId="31">
     <w:abstractNumId w:val="24"/>
   </w:num>
-  <w:num w:numId="32" w16cid:durableId="1971592622">
+  <w:num w:numId="32">
     <w:abstractNumId w:val="12"/>
   </w:num>
-  <w:num w:numId="33" w16cid:durableId="1987735327">
+  <w:num w:numId="33">
     <w:abstractNumId w:val="39"/>
   </w:num>
-  <w:num w:numId="34" w16cid:durableId="1005476844">
+  <w:num w:numId="34">
     <w:abstractNumId w:val="42"/>
   </w:num>
-  <w:num w:numId="35" w16cid:durableId="1465125841">
+  <w:num w:numId="35">
     <w:abstractNumId w:val="28"/>
   </w:num>
-  <w:num w:numId="36" w16cid:durableId="868225081">
+  <w:num w:numId="36">
     <w:abstractNumId w:val="43"/>
   </w:num>
-  <w:num w:numId="37" w16cid:durableId="1677423046">
+  <w:num w:numId="37">
     <w:abstractNumId w:val="6"/>
   </w:num>
-  <w:num w:numId="38" w16cid:durableId="1555048245">
+  <w:num w:numId="38">
     <w:abstractNumId w:val="26"/>
   </w:num>
-  <w:num w:numId="39" w16cid:durableId="1500583765">
+  <w:num w:numId="39">
     <w:abstractNumId w:val="16"/>
   </w:num>
-  <w:num w:numId="40" w16cid:durableId="1541162028">
+  <w:num w:numId="40">
     <w:abstractNumId w:val="33"/>
   </w:num>
-  <w:num w:numId="41" w16cid:durableId="425226939">
+  <w:num w:numId="41">
     <w:abstractNumId w:val="35"/>
   </w:num>
-  <w:num w:numId="42" w16cid:durableId="1458643198">
+  <w:num w:numId="42">
     <w:abstractNumId w:val="8"/>
   </w:num>
-  <w:num w:numId="43" w16cid:durableId="1122067089">
+  <w:num w:numId="43">
     <w:abstractNumId w:val="25"/>
   </w:num>
-  <w:num w:numId="44" w16cid:durableId="866068240">
+  <w:num w:numId="44">
     <w:abstractNumId w:val="5"/>
   </w:num>
-  <w:num w:numId="45" w16cid:durableId="894776987">
+  <w:num w:numId="45">
     <w:abstractNumId w:val="23"/>
   </w:num>
-  <w:num w:numId="46" w16cid:durableId="1878620100">
+  <w:num w:numId="46">
     <w:abstractNumId w:val="14"/>
   </w:num>
-  <w:num w:numId="47" w16cid:durableId="1976836092">
+  <w:num w:numId="47">
     <w:abstractNumId w:val="22"/>
   </w:num>
 </w:numbering>
 </file>
 
 <file path=word/styles.xml><?xml version="1.0" encoding="utf-8"?>
-<w:styles xmlns:mc="http://schemas.openxmlformats.org/markup-compatibility/2006" xmlns:r="http://schemas.openxmlformats.org/officeDocument/2006/relationships" xmlns:w="http://schemas.openxmlformats.org/wordprocessingml/2006/main" xmlns:w14="http://schemas.microsoft.com/office/word/2010/wordml" xmlns:w15="http://schemas.microsoft.com/office/word/2012/wordml" xmlns:w16cex="http://schemas.microsoft.com/office/word/2018/wordml/cex" xmlns:w16cid="http://schemas.microsoft.com/office/word/2016/wordml/cid" xmlns:w16="http://schemas.microsoft.com/office/word/2018/wordml" xmlns:w16sdtdh="http://schemas.microsoft.com/office/word/2020/wordml/sdtdatahash" xmlns:w16se="http://schemas.microsoft.com/office/word/2015/wordml/symex" mc:Ignorable="w14 w15 w16se w16cid w16 w16cex w16sdtdh">
+<w:styles xmlns:mc="http://schemas.openxmlformats.org/markup-compatibility/2006" xmlns:r="http://schemas.openxmlformats.org/officeDocument/2006/relationships" xmlns:w="http://schemas.openxmlformats.org/wordprocessingml/2006/main" xmlns:w14="http://schemas.microsoft.com/office/word/2010/wordml" xmlns:w15="http://schemas.microsoft.com/office/word/2012/wordml" xmlns:w16se="http://schemas.microsoft.com/office/word/2015/wordml/symex" mc:Ignorable="w14 w15 w16se">
   <w:docDefaults>
     <w:rPrDefault>
       <w:rPr>
@@ -13850,7 +13914,7 @@
       </w:pPr>
     </w:pPrDefault>
   </w:docDefaults>
-  <w:latentStyles w:defLockedState="0" w:defUIPriority="99" w:defSemiHidden="0" w:defUnhideWhenUsed="0" w:defQFormat="0" w:count="376">
+  <w:latentStyles w:defLockedState="0" w:defUIPriority="99" w:defSemiHidden="0" w:defUnhideWhenUsed="0" w:defQFormat="0" w:count="371">
     <w:lsdException w:name="Normal" w:uiPriority="0" w:qFormat="1"/>
     <w:lsdException w:name="heading 1" w:uiPriority="9" w:qFormat="1"/>
     <w:lsdException w:name="heading 2" w:semiHidden="1" w:uiPriority="9" w:unhideWhenUsed="1" w:qFormat="1"/>
@@ -14222,13 +14286,8 @@
     <w:lsdException w:name="List Table 5 Dark Accent 6" w:uiPriority="50"/>
     <w:lsdException w:name="List Table 6 Colorful Accent 6" w:uiPriority="51"/>
     <w:lsdException w:name="List Table 7 Colorful Accent 6" w:uiPriority="52"/>
-    <w:lsdException w:name="Mention" w:semiHidden="1" w:unhideWhenUsed="1"/>
-    <w:lsdException w:name="Smart Hyperlink" w:semiHidden="1" w:unhideWhenUsed="1"/>
-    <w:lsdException w:name="Hashtag" w:semiHidden="1" w:unhideWhenUsed="1"/>
-    <w:lsdException w:name="Unresolved Mention" w:semiHidden="1" w:unhideWhenUsed="1"/>
-    <w:lsdException w:name="Smart Link" w:semiHidden="1" w:unhideWhenUsed="1"/>
   </w:latentStyles>
-  <w:style w:type="paragraph" w:default="1" w:styleId="Normal">
+  <w:style w:type="paragraph" w:default="1" w:styleId="a">
     <w:name w:val="Normal"/>
     <w:qFormat/>
     <w:rsid w:val="008063E1"/>
@@ -14239,11 +14298,11 @@
       <w:lang w:val="bg-BG"/>
     </w:rPr>
   </w:style>
-  <w:style w:type="paragraph" w:styleId="Heading1">
+  <w:style w:type="paragraph" w:styleId="1">
     <w:name w:val="heading 1"/>
-    <w:basedOn w:val="Normal"/>
-    <w:next w:val="Normal"/>
-    <w:link w:val="Heading1Char"/>
+    <w:basedOn w:val="a"/>
+    <w:next w:val="a"/>
+    <w:link w:val="10"/>
     <w:uiPriority w:val="9"/>
     <w:qFormat/>
     <w:rsid w:val="009254B7"/>
@@ -14261,11 +14320,11 @@
       <w:szCs w:val="32"/>
     </w:rPr>
   </w:style>
-  <w:style w:type="paragraph" w:styleId="Heading2">
+  <w:style w:type="paragraph" w:styleId="2">
     <w:name w:val="heading 2"/>
-    <w:basedOn w:val="Normal"/>
-    <w:next w:val="Normal"/>
-    <w:link w:val="Heading2Char"/>
+    <w:basedOn w:val="a"/>
+    <w:next w:val="a"/>
+    <w:link w:val="20"/>
     <w:uiPriority w:val="9"/>
     <w:qFormat/>
     <w:rsid w:val="00792E2F"/>
@@ -14288,11 +14347,11 @@
       <w:szCs w:val="36"/>
     </w:rPr>
   </w:style>
-  <w:style w:type="paragraph" w:styleId="Heading3">
+  <w:style w:type="paragraph" w:styleId="3">
     <w:name w:val="heading 3"/>
-    <w:basedOn w:val="Normal"/>
-    <w:next w:val="Normal"/>
-    <w:link w:val="Heading3Char"/>
+    <w:basedOn w:val="a"/>
+    <w:next w:val="a"/>
+    <w:link w:val="30"/>
     <w:uiPriority w:val="9"/>
     <w:unhideWhenUsed/>
     <w:qFormat/>
@@ -14311,11 +14370,11 @@
       <w:szCs w:val="32"/>
     </w:rPr>
   </w:style>
-  <w:style w:type="paragraph" w:styleId="Heading4">
+  <w:style w:type="paragraph" w:styleId="4">
     <w:name w:val="heading 4"/>
-    <w:basedOn w:val="Normal"/>
-    <w:next w:val="Normal"/>
-    <w:link w:val="Heading4Char"/>
+    <w:basedOn w:val="a"/>
+    <w:next w:val="a"/>
+    <w:link w:val="40"/>
     <w:uiPriority w:val="9"/>
     <w:unhideWhenUsed/>
     <w:qFormat/>
@@ -14334,11 +14393,11 @@
       <w:sz w:val="28"/>
     </w:rPr>
   </w:style>
-  <w:style w:type="paragraph" w:styleId="Heading5">
+  <w:style w:type="paragraph" w:styleId="5">
     <w:name w:val="heading 5"/>
-    <w:basedOn w:val="Normal"/>
-    <w:next w:val="Normal"/>
-    <w:link w:val="Heading5Char"/>
+    <w:basedOn w:val="a"/>
+    <w:next w:val="a"/>
+    <w:link w:val="50"/>
     <w:uiPriority w:val="9"/>
     <w:semiHidden/>
     <w:unhideWhenUsed/>
@@ -14356,13 +14415,13 @@
       <w:color w:val="B2500E"/>
     </w:rPr>
   </w:style>
-  <w:style w:type="character" w:default="1" w:styleId="DefaultParagraphFont">
+  <w:style w:type="character" w:default="1" w:styleId="a0">
     <w:name w:val="Default Paragraph Font"/>
     <w:uiPriority w:val="1"/>
     <w:semiHidden/>
     <w:unhideWhenUsed/>
   </w:style>
-  <w:style w:type="table" w:default="1" w:styleId="TableNormal">
+  <w:style w:type="table" w:default="1" w:styleId="a1">
     <w:name w:val="Normal Table"/>
     <w:uiPriority w:val="99"/>
     <w:semiHidden/>
@@ -14377,16 +14436,16 @@
       </w:tblCellMar>
     </w:tblPr>
   </w:style>
-  <w:style w:type="numbering" w:default="1" w:styleId="NoList">
+  <w:style w:type="numbering" w:default="1" w:styleId="a2">
     <w:name w:val="No List"/>
     <w:uiPriority w:val="99"/>
     <w:semiHidden/>
     <w:unhideWhenUsed/>
   </w:style>
-  <w:style w:type="paragraph" w:styleId="Header">
+  <w:style w:type="paragraph" w:styleId="a3">
     <w:name w:val="header"/>
-    <w:basedOn w:val="Normal"/>
-    <w:link w:val="HeaderChar"/>
+    <w:basedOn w:val="a"/>
+    <w:link w:val="a4"/>
     <w:uiPriority w:val="99"/>
     <w:unhideWhenUsed/>
     <w:rsid w:val="008068A2"/>
@@ -14398,17 +14457,17 @@
       <w:spacing w:after="0" w:line="240" w:lineRule="auto"/>
     </w:pPr>
   </w:style>
-  <w:style w:type="character" w:customStyle="1" w:styleId="HeaderChar">
-    <w:name w:val="Header Char"/>
-    <w:basedOn w:val="DefaultParagraphFont"/>
-    <w:link w:val="Header"/>
+  <w:style w:type="character" w:customStyle="1" w:styleId="a4">
+    <w:name w:val="Горен колонтитул Знак"/>
+    <w:basedOn w:val="a0"/>
+    <w:link w:val="a3"/>
     <w:uiPriority w:val="99"/>
     <w:rsid w:val="008068A2"/>
   </w:style>
-  <w:style w:type="paragraph" w:styleId="Footer">
+  <w:style w:type="paragraph" w:styleId="a5">
     <w:name w:val="footer"/>
-    <w:basedOn w:val="Normal"/>
-    <w:link w:val="FooterChar"/>
+    <w:basedOn w:val="a"/>
+    <w:link w:val="a6"/>
     <w:uiPriority w:val="99"/>
     <w:unhideWhenUsed/>
     <w:rsid w:val="008068A2"/>
@@ -14420,17 +14479,17 @@
       <w:spacing w:after="0" w:line="240" w:lineRule="auto"/>
     </w:pPr>
   </w:style>
-  <w:style w:type="character" w:customStyle="1" w:styleId="FooterChar">
-    <w:name w:val="Footer Char"/>
-    <w:basedOn w:val="DefaultParagraphFont"/>
-    <w:link w:val="Footer"/>
+  <w:style w:type="character" w:customStyle="1" w:styleId="a6">
+    <w:name w:val="Долен колонтитул Знак"/>
+    <w:basedOn w:val="a0"/>
+    <w:link w:val="a5"/>
     <w:uiPriority w:val="99"/>
     <w:rsid w:val="008068A2"/>
   </w:style>
-  <w:style w:type="paragraph" w:styleId="BalloonText">
+  <w:style w:type="paragraph" w:styleId="a7">
     <w:name w:val="Balloon Text"/>
-    <w:basedOn w:val="Normal"/>
-    <w:link w:val="BalloonTextChar"/>
+    <w:basedOn w:val="a"/>
+    <w:link w:val="a8"/>
     <w:uiPriority w:val="99"/>
     <w:semiHidden/>
     <w:unhideWhenUsed/>
@@ -14444,10 +14503,10 @@
       <w:szCs w:val="16"/>
     </w:rPr>
   </w:style>
-  <w:style w:type="character" w:customStyle="1" w:styleId="BalloonTextChar">
-    <w:name w:val="Balloon Text Char"/>
-    <w:basedOn w:val="DefaultParagraphFont"/>
-    <w:link w:val="BalloonText"/>
+  <w:style w:type="character" w:customStyle="1" w:styleId="a8">
+    <w:name w:val="Изнесен текст Знак"/>
+    <w:basedOn w:val="a0"/>
+    <w:link w:val="a7"/>
     <w:uiPriority w:val="99"/>
     <w:semiHidden/>
     <w:rsid w:val="00564D7B"/>
@@ -14457,9 +14516,9 @@
       <w:szCs w:val="16"/>
     </w:rPr>
   </w:style>
-  <w:style w:type="character" w:styleId="Hyperlink">
+  <w:style w:type="character" w:styleId="a9">
     <w:name w:val="Hyperlink"/>
-    <w:basedOn w:val="DefaultParagraphFont"/>
+    <w:basedOn w:val="a0"/>
     <w:uiPriority w:val="99"/>
     <w:unhideWhenUsed/>
     <w:rsid w:val="0079324A"/>
@@ -14468,10 +14527,10 @@
       <w:u w:val="single"/>
     </w:rPr>
   </w:style>
-  <w:style w:type="character" w:customStyle="1" w:styleId="Heading1Char">
-    <w:name w:val="Heading 1 Char"/>
-    <w:basedOn w:val="DefaultParagraphFont"/>
-    <w:link w:val="Heading1"/>
+  <w:style w:type="character" w:customStyle="1" w:styleId="10">
+    <w:name w:val="Заглавие 1 Знак"/>
+    <w:basedOn w:val="a0"/>
+    <w:link w:val="1"/>
     <w:uiPriority w:val="9"/>
     <w:rsid w:val="009254B7"/>
     <w:rPr>
@@ -14482,10 +14541,10 @@
       <w:szCs w:val="32"/>
     </w:rPr>
   </w:style>
-  <w:style w:type="character" w:customStyle="1" w:styleId="Heading2Char">
-    <w:name w:val="Heading 2 Char"/>
-    <w:basedOn w:val="DefaultParagraphFont"/>
-    <w:link w:val="Heading2"/>
+  <w:style w:type="character" w:customStyle="1" w:styleId="20">
+    <w:name w:val="Заглавие 2 Знак"/>
+    <w:basedOn w:val="a0"/>
+    <w:link w:val="2"/>
     <w:uiPriority w:val="9"/>
     <w:rsid w:val="00792E2F"/>
     <w:rPr>
@@ -14497,9 +14556,9 @@
       <w:szCs w:val="36"/>
     </w:rPr>
   </w:style>
-  <w:style w:type="paragraph" w:styleId="NormalWeb">
+  <w:style w:type="paragraph" w:styleId="aa">
     <w:name w:val="Normal (Web)"/>
-    <w:basedOn w:val="Normal"/>
+    <w:basedOn w:val="a"/>
     <w:uiPriority w:val="99"/>
     <w:semiHidden/>
     <w:unhideWhenUsed/>
@@ -14513,9 +14572,9 @@
       <w:szCs w:val="24"/>
     </w:rPr>
   </w:style>
-  <w:style w:type="character" w:styleId="Strong">
+  <w:style w:type="character" w:styleId="ab">
     <w:name w:val="Strong"/>
-    <w:basedOn w:val="DefaultParagraphFont"/>
+    <w:basedOn w:val="a0"/>
     <w:uiPriority w:val="22"/>
     <w:qFormat/>
     <w:rsid w:val="00524789"/>
@@ -14524,10 +14583,10 @@
       <w:bCs/>
     </w:rPr>
   </w:style>
-  <w:style w:type="character" w:customStyle="1" w:styleId="Heading3Char">
-    <w:name w:val="Heading 3 Char"/>
-    <w:basedOn w:val="DefaultParagraphFont"/>
-    <w:link w:val="Heading3"/>
+  <w:style w:type="character" w:customStyle="1" w:styleId="30">
+    <w:name w:val="Заглавие 3 Знак"/>
+    <w:basedOn w:val="a0"/>
+    <w:link w:val="3"/>
     <w:uiPriority w:val="9"/>
     <w:rsid w:val="00792E2F"/>
     <w:rPr>
@@ -14538,10 +14597,10 @@
       <w:szCs w:val="32"/>
     </w:rPr>
   </w:style>
-  <w:style w:type="character" w:customStyle="1" w:styleId="Heading4Char">
-    <w:name w:val="Heading 4 Char"/>
-    <w:basedOn w:val="DefaultParagraphFont"/>
-    <w:link w:val="Heading4"/>
+  <w:style w:type="character" w:customStyle="1" w:styleId="40">
+    <w:name w:val="Заглавие 4 Знак"/>
+    <w:basedOn w:val="a0"/>
+    <w:link w:val="4"/>
     <w:uiPriority w:val="9"/>
     <w:rsid w:val="008C5930"/>
     <w:rPr>
@@ -14552,10 +14611,10 @@
       <w:sz w:val="28"/>
     </w:rPr>
   </w:style>
-  <w:style w:type="paragraph" w:styleId="ListParagraph">
+  <w:style w:type="paragraph" w:styleId="ac">
     <w:name w:val="List Paragraph"/>
-    <w:basedOn w:val="Normal"/>
-    <w:link w:val="ListParagraphChar"/>
+    <w:basedOn w:val="a"/>
+    <w:link w:val="ad"/>
     <w:uiPriority w:val="34"/>
     <w:qFormat/>
     <w:rsid w:val="008617B5"/>
@@ -14564,9 +14623,9 @@
       <w:contextualSpacing/>
     </w:pPr>
   </w:style>
-  <w:style w:type="character" w:styleId="FollowedHyperlink">
+  <w:style w:type="character" w:styleId="ae">
     <w:name w:val="FollowedHyperlink"/>
-    <w:basedOn w:val="DefaultParagraphFont"/>
+    <w:basedOn w:val="a0"/>
     <w:uiPriority w:val="99"/>
     <w:semiHidden/>
     <w:unhideWhenUsed/>
@@ -14576,10 +14635,10 @@
       <w:u w:val="single"/>
     </w:rPr>
   </w:style>
-  <w:style w:type="character" w:customStyle="1" w:styleId="Heading5Char">
-    <w:name w:val="Heading 5 Char"/>
-    <w:basedOn w:val="DefaultParagraphFont"/>
-    <w:link w:val="Heading5"/>
+  <w:style w:type="character" w:customStyle="1" w:styleId="50">
+    <w:name w:val="Заглавие 5 Знак"/>
+    <w:basedOn w:val="a0"/>
+    <w:link w:val="5"/>
     <w:uiPriority w:val="9"/>
     <w:semiHidden/>
     <w:rsid w:val="008C5930"/>
@@ -14591,7 +14650,7 @@
   </w:style>
   <w:style w:type="paragraph" w:customStyle="1" w:styleId="Code">
     <w:name w:val="Code"/>
-    <w:basedOn w:val="Normal"/>
+    <w:basedOn w:val="a"/>
     <w:link w:val="CodeChar"/>
     <w:qFormat/>
     <w:rsid w:val="008063E1"/>
@@ -14603,7 +14662,7 @@
   </w:style>
   <w:style w:type="character" w:customStyle="1" w:styleId="CodeChar">
     <w:name w:val="Code Char"/>
-    <w:basedOn w:val="DefaultParagraphFont"/>
+    <w:basedOn w:val="a0"/>
     <w:link w:val="Code"/>
     <w:rsid w:val="008063E1"/>
     <w:rPr>
@@ -14612,9 +14671,9 @@
       <w:noProof/>
     </w:rPr>
   </w:style>
-  <w:style w:type="table" w:styleId="TableGrid">
+  <w:style w:type="table" w:styleId="af">
     <w:name w:val="Table Grid"/>
-    <w:basedOn w:val="TableNormal"/>
+    <w:basedOn w:val="a1"/>
     <w:uiPriority w:val="59"/>
     <w:rsid w:val="00763912"/>
     <w:pPr>
@@ -14633,12 +14692,12 @@
   </w:style>
   <w:style w:type="character" w:customStyle="1" w:styleId="tgc">
     <w:name w:val="_tgc"/>
-    <w:basedOn w:val="DefaultParagraphFont"/>
+    <w:basedOn w:val="a0"/>
     <w:rsid w:val="00D8395C"/>
   </w:style>
   <w:style w:type="paragraph" w:customStyle="1" w:styleId="Index">
     <w:name w:val="Index"/>
-    <w:basedOn w:val="Normal"/>
+    <w:basedOn w:val="a"/>
     <w:qFormat/>
     <w:rsid w:val="005054C7"/>
     <w:pPr>
@@ -14649,17 +14708,17 @@
       <w:rFonts w:cs="FreeSans"/>
     </w:rPr>
   </w:style>
-  <w:style w:type="character" w:customStyle="1" w:styleId="ListParagraphChar">
-    <w:name w:val="List Paragraph Char"/>
-    <w:basedOn w:val="DefaultParagraphFont"/>
-    <w:link w:val="ListParagraph"/>
+  <w:style w:type="character" w:customStyle="1" w:styleId="ad">
+    <w:name w:val="Списък на абзаци Знак"/>
+    <w:basedOn w:val="a0"/>
+    <w:link w:val="ac"/>
     <w:uiPriority w:val="34"/>
     <w:qFormat/>
     <w:rsid w:val="005054C7"/>
   </w:style>
   <w:style w:type="character" w:customStyle="1" w:styleId="InternetLink">
     <w:name w:val="Internet Link"/>
-    <w:basedOn w:val="DefaultParagraphFont"/>
+    <w:basedOn w:val="a0"/>
     <w:uiPriority w:val="99"/>
     <w:unhideWhenUsed/>
     <w:rsid w:val="005054C7"/>
@@ -14668,9 +14727,9 @@
       <w:u w:val="single"/>
     </w:rPr>
   </w:style>
-  <w:style w:type="character" w:styleId="UnresolvedMention">
+  <w:style w:type="character" w:customStyle="1" w:styleId="UnresolvedMention">
     <w:name w:val="Unresolved Mention"/>
-    <w:basedOn w:val="DefaultParagraphFont"/>
+    <w:basedOn w:val="a0"/>
     <w:uiPriority w:val="99"/>
     <w:semiHidden/>
     <w:unhideWhenUsed/>
@@ -14973,7 +15032,7 @@
 </file>
 
 <file path=customXml/itemProps1.xml><?xml version="1.0" encoding="utf-8"?>
-<ds:datastoreItem xmlns:ds="http://schemas.openxmlformats.org/officeDocument/2006/customXml" ds:itemID="{BEE84E8F-EC72-4DD7-A4FB-4222DB96F244}">
+<ds:datastoreItem xmlns:ds="http://schemas.openxmlformats.org/officeDocument/2006/customXml" ds:itemID="{6F6D6442-8319-4FAD-A4CE-064F7ECFB7C9}">
   <ds:schemaRefs>
     <ds:schemaRef ds:uri="http://schemas.openxmlformats.org/officeDocument/2006/bibliography"/>
   </ds:schemaRefs>
